--- a/step_02.docx
+++ b/step_02.docx
@@ -1,197 +1,95 @@
 
 <file path=word/document.xml><?xml version="1.0" encoding="utf-8"?>
-<w:document xmlns:wpc="http://schemas.microsoft.com/office/word/2010/wordprocessingCanvas" xmlns:cx="http://schemas.microsoft.com/office/drawing/2014/chartex" xmlns:cx1="http://schemas.microsoft.com/office/drawing/2015/9/8/chartex" xmlns:cx2="http://schemas.microsoft.com/office/drawing/2015/10/21/chartex" xmlns:cx3="http://schemas.microsoft.com/office/drawing/2016/5/9/chartex" xmlns:cx4="http://schemas.microsoft.com/office/drawing/2016/5/10/chartex" xmlns:cx5="http://schemas.microsoft.com/office/drawing/2016/5/11/chartex" xmlns:cx6="http://schemas.microsoft.com/office/drawing/2016/5/12/chartex" xmlns:cx7="http://schemas.microsoft.com/office/drawing/2016/5/13/chartex" xmlns:cx8="http://schemas.microsoft.com/office/drawing/2016/5/14/chartex" xmlns:mc="http://schemas.openxmlformats.org/markup-compatibility/2006" xmlns:aink="http://schemas.microsoft.com/office/drawing/2016/ink" xmlns:am3d="http://schemas.microsoft.com/office/drawing/2017/model3d" xmlns:o="urn:schemas-microsoft-com:office:office" xmlns:r="http://schemas.openxmlformats.org/officeDocument/2006/relationships" xmlns:m="http://schemas.openxmlformats.org/officeDocument/2006/math" xmlns:v="urn:schemas-microsoft-com:vml" xmlns:wp14="http://schemas.microsoft.com/office/word/2010/wordprocessingDrawing" xmlns:wp="http://schemas.openxmlformats.org/drawingml/2006/wordprocessingDrawing" xmlns:w10="urn:schemas-microsoft-com:office:word" xmlns:w="http://schemas.openxmlformats.org/wordprocessingml/2006/main" xmlns:w14="http://schemas.microsoft.com/office/word/2010/wordml" xmlns:w15="http://schemas.microsoft.com/office/word/2012/wordml" xmlns:w16cid="http://schemas.microsoft.com/office/word/2016/wordml/cid" xmlns:w16se="http://schemas.microsoft.com/office/word/2015/wordml/symex" xmlns:wpg="http://schemas.microsoft.com/office/word/2010/wordprocessingGroup" xmlns:wpi="http://schemas.microsoft.com/office/word/2010/wordprocessingInk" xmlns:wne="http://schemas.microsoft.com/office/word/2006/wordml" xmlns:wps="http://schemas.microsoft.com/office/word/2010/wordprocessingShape" mc:Ignorable="w14 w15 w16se w16cid wp14">
+<w:document xmlns:wpc="http://schemas.microsoft.com/office/word/2010/wordprocessingCanvas" xmlns:cx="http://schemas.microsoft.com/office/drawing/2014/chartex" xmlns:cx1="http://schemas.microsoft.com/office/drawing/2015/9/8/chartex" xmlns:cx2="http://schemas.microsoft.com/office/drawing/2015/10/21/chartex" xmlns:cx3="http://schemas.microsoft.com/office/drawing/2016/5/9/chartex" xmlns:cx4="http://schemas.microsoft.com/office/drawing/2016/5/10/chartex" xmlns:cx5="http://schemas.microsoft.com/office/drawing/2016/5/11/chartex" xmlns:cx6="http://schemas.microsoft.com/office/drawing/2016/5/12/chartex" xmlns:cx7="http://schemas.microsoft.com/office/drawing/2016/5/13/chartex" xmlns:cx8="http://schemas.microsoft.com/office/drawing/2016/5/14/chartex" xmlns:mc="http://schemas.openxmlformats.org/markup-compatibility/2006" xmlns:aink="http://schemas.microsoft.com/office/drawing/2016/ink" xmlns:am3d="http://schemas.microsoft.com/office/drawing/2017/model3d" xmlns:o="urn:schemas-microsoft-com:office:office" xmlns:r="http://schemas.openxmlformats.org/officeDocument/2006/relationships" xmlns:m="http://schemas.openxmlformats.org/officeDocument/2006/math" xmlns:v="urn:schemas-microsoft-com:vml" xmlns:wp14="http://schemas.microsoft.com/office/word/2010/wordprocessingDrawing" xmlns:wp="http://schemas.openxmlformats.org/drawingml/2006/wordprocessingDrawing" xmlns:w10="urn:schemas-microsoft-com:office:word" xmlns:w="http://schemas.openxmlformats.org/wordprocessingml/2006/main" xmlns:w14="http://schemas.microsoft.com/office/word/2010/wordml" xmlns:w15="http://schemas.microsoft.com/office/word/2012/wordml" xmlns:w16cex="http://schemas.microsoft.com/office/word/2018/wordml/cex" xmlns:w16cid="http://schemas.microsoft.com/office/word/2016/wordml/cid" xmlns:w16="http://schemas.microsoft.com/office/word/2018/wordml" xmlns:w16se="http://schemas.microsoft.com/office/word/2015/wordml/symex" xmlns:wpg="http://schemas.microsoft.com/office/word/2010/wordprocessingGroup" xmlns:wpi="http://schemas.microsoft.com/office/word/2010/wordprocessingInk" xmlns:wne="http://schemas.microsoft.com/office/word/2006/wordml" xmlns:wps="http://schemas.microsoft.com/office/word/2010/wordprocessingShape" mc:Ignorable="w14 w15 w16se w16cid w16 w16cex wp14">
   <w:body>
     <w:p>
       <w:pPr>
         <w:shd w:val="clear" w:color="auto" w:fill="FFFFFF"/>
-        <w:spacing w:before="480" w:after="96" w:line="384" w:lineRule="atLeast"/>
-        <w:textAlignment w:val="baseline"/>
+        <w:spacing w:after="300" w:line="480" w:lineRule="atLeast"/>
         <w:outlineLvl w:val="2"/>
         <w:rPr>
-          <w:rFonts w:ascii="Arial" w:eastAsia="Times New Roman" w:hAnsi="Arial" w:cs="Arial"/>
-          <w:b/>
-          <w:bCs/>
-          <w:color w:val="20292F"/>
-          <w:sz w:val="72"/>
-          <w:szCs w:val="72"/>
-          <w:lang w:eastAsia="en-IN"/>
-        </w:rPr>
-      </w:pPr>
-      <w:proofErr w:type="gramStart"/>
-      <w:r>
-        <w:rPr>
-          <w:rFonts w:ascii="Arial" w:eastAsia="Times New Roman" w:hAnsi="Arial" w:cs="Arial"/>
-          <w:b/>
-          <w:bCs/>
-          <w:color w:val="20292F"/>
-          <w:sz w:val="72"/>
-          <w:szCs w:val="72"/>
-          <w:lang w:eastAsia="en-IN"/>
-        </w:rPr>
-        <w:t>Atom</w:t>
-      </w:r>
-      <w:r>
-        <w:rPr>
-          <w:rFonts w:ascii="Arial" w:eastAsia="Times New Roman" w:hAnsi="Arial" w:cs="Arial"/>
-          <w:b/>
-          <w:bCs/>
-          <w:color w:val="20292F"/>
-          <w:sz w:val="72"/>
-          <w:szCs w:val="72"/>
-          <w:lang w:eastAsia="en-IN"/>
-        </w:rPr>
-        <w:t xml:space="preserve"> :</w:t>
-      </w:r>
-      <w:proofErr w:type="gramEnd"/>
-    </w:p>
-    <w:p>
-      <w:pPr>
-        <w:pStyle w:val="NormalWeb"/>
-        <w:shd w:val="clear" w:color="auto" w:fill="FFFFFF"/>
-        <w:spacing w:before="0" w:beforeAutospacing="0" w:after="0" w:afterAutospacing="0"/>
-        <w:textAlignment w:val="baseline"/>
-        <w:rPr>
-          <w:rFonts w:ascii="Arial" w:hAnsi="Arial" w:cs="Arial"/>
-          <w:color w:val="375174"/>
-          <w:sz w:val="26"/>
-          <w:szCs w:val="26"/>
-        </w:rPr>
-      </w:pPr>
-      <w:r>
-        <w:rPr>
-          <w:rFonts w:ascii="Arial" w:hAnsi="Arial" w:cs="Arial"/>
-          <w:color w:val="375174"/>
-          <w:sz w:val="26"/>
-          <w:szCs w:val="26"/>
-        </w:rPr>
-        <w:t>Atom, a project started by </w:t>
-      </w:r>
-      <w:proofErr w:type="spellStart"/>
-      <w:r>
-        <w:rPr>
-          <w:rFonts w:ascii="Arial" w:hAnsi="Arial" w:cs="Arial"/>
-          <w:color w:val="375174"/>
-          <w:sz w:val="26"/>
-          <w:szCs w:val="26"/>
-        </w:rPr>
-        <w:fldChar w:fldCharType="begin"/>
-      </w:r>
-      <w:r>
-        <w:rPr>
-          <w:rFonts w:ascii="Arial" w:hAnsi="Arial" w:cs="Arial"/>
-          <w:color w:val="375174"/>
-          <w:sz w:val="26"/>
-          <w:szCs w:val="26"/>
-        </w:rPr>
-        <w:instrText xml:space="preserve"> HYPERLINK "https://www.elegantthemes.com/blog/resources/git-and-github-a-beginners-guide-for-complete-newbies" </w:instrText>
-      </w:r>
-      <w:r>
-        <w:rPr>
-          <w:rFonts w:ascii="Arial" w:hAnsi="Arial" w:cs="Arial"/>
-          <w:color w:val="375174"/>
-          <w:sz w:val="26"/>
-          <w:szCs w:val="26"/>
-        </w:rPr>
-        <w:fldChar w:fldCharType="separate"/>
-      </w:r>
-      <w:r>
-        <w:rPr>
-          <w:rStyle w:val="Hyperlink"/>
-          <w:rFonts w:ascii="Arial" w:hAnsi="Arial" w:cs="Arial"/>
-          <w:color w:val="3776FF"/>
-          <w:sz w:val="26"/>
-          <w:szCs w:val="26"/>
-          <w:bdr w:val="none" w:sz="0" w:space="0" w:color="auto" w:frame="1"/>
-        </w:rPr>
-        <w:t>Github</w:t>
-      </w:r>
-      <w:proofErr w:type="spellEnd"/>
-      <w:r>
-        <w:rPr>
-          <w:rFonts w:ascii="Arial" w:hAnsi="Arial" w:cs="Arial"/>
-          <w:color w:val="375174"/>
-          <w:sz w:val="26"/>
-          <w:szCs w:val="26"/>
-        </w:rPr>
-        <w:fldChar w:fldCharType="end"/>
-      </w:r>
-      <w:r>
-        <w:rPr>
-          <w:rFonts w:ascii="Arial" w:hAnsi="Arial" w:cs="Arial"/>
-          <w:color w:val="375174"/>
-          <w:sz w:val="26"/>
-          <w:szCs w:val="26"/>
-        </w:rPr>
-        <w:t> and thus </w:t>
-      </w:r>
-      <w:hyperlink r:id="rId5" w:history="1">
-        <w:r>
-          <w:rPr>
-            <w:rStyle w:val="Hyperlink"/>
-            <w:rFonts w:ascii="Arial" w:hAnsi="Arial" w:cs="Arial"/>
-            <w:color w:val="3776FF"/>
-            <w:sz w:val="26"/>
-            <w:szCs w:val="26"/>
-            <w:bdr w:val="none" w:sz="0" w:space="0" w:color="auto" w:frame="1"/>
-          </w:rPr>
-          <w:t>now owned by Microsoft</w:t>
-        </w:r>
-      </w:hyperlink>
-      <w:r>
-        <w:rPr>
-          <w:rFonts w:ascii="Arial" w:hAnsi="Arial" w:cs="Arial"/>
-          <w:color w:val="375174"/>
-          <w:sz w:val="26"/>
-          <w:szCs w:val="26"/>
-        </w:rPr>
-        <w:t>, has established itself as one of the premiere code and text editors out there. The best part is that Atom is totally free, open source, and highly customizable. Built around a minimal core, Atom comes with multiple language-specific packages built in, and the library of community-written ones has exploded over the years since the editor was first released. Atom is as robust as you need it to be – if the editor doesn’t do something you need, you can create that feature yourself. The Teletype features has been embraced by users, too. It allows multiple developers to work on the same code from remote locations.</w:t>
-      </w:r>
-    </w:p>
-    <w:p>
-      <w:pPr>
-        <w:pStyle w:val="NormalWeb"/>
-        <w:shd w:val="clear" w:color="auto" w:fill="FFFFFF"/>
-        <w:spacing w:before="480" w:beforeAutospacing="0" w:after="240" w:afterAutospacing="0"/>
-        <w:textAlignment w:val="baseline"/>
-        <w:rPr>
-          <w:rFonts w:ascii="Arial" w:hAnsi="Arial" w:cs="Arial"/>
-          <w:color w:val="375174"/>
-          <w:sz w:val="26"/>
-          <w:szCs w:val="26"/>
-        </w:rPr>
-      </w:pPr>
-      <w:r>
-        <w:rPr>
-          <w:rFonts w:ascii="Arial" w:hAnsi="Arial" w:cs="Arial"/>
-          <w:color w:val="375174"/>
-          <w:sz w:val="26"/>
-          <w:szCs w:val="26"/>
-        </w:rPr>
-        <w:t>It does directly compete with MS’s poster child VS Code, but they are maintaining both editors as a gesture of good faith to the communities surrounding each.</w:t>
-      </w:r>
-    </w:p>
-    <w:p>
-      <w:pPr>
-        <w:pStyle w:val="Heading4"/>
-        <w:shd w:val="clear" w:color="auto" w:fill="FFFFFF"/>
-        <w:spacing w:before="480" w:after="96" w:line="336" w:lineRule="atLeast"/>
-        <w:textAlignment w:val="baseline"/>
-        <w:rPr>
-          <w:rFonts w:ascii="Arial" w:hAnsi="Arial" w:cs="Arial"/>
-          <w:color w:val="20292F"/>
-          <w:sz w:val="26"/>
-          <w:szCs w:val="26"/>
-        </w:rPr>
-      </w:pPr>
-      <w:r>
-        <w:rPr>
-          <w:rFonts w:ascii="Arial" w:hAnsi="Arial" w:cs="Arial"/>
-          <w:color w:val="20292F"/>
-          <w:sz w:val="26"/>
-          <w:szCs w:val="26"/>
-        </w:rPr>
-        <w:t>Key Features (out of the box):</w:t>
+          <w:rFonts w:ascii="Helvetica" w:eastAsia="Times New Roman" w:hAnsi="Helvetica" w:cs="Helvetica"/>
+          <w:color w:val="3C4858"/>
+          <w:sz w:val="36"/>
+          <w:szCs w:val="36"/>
+          <w:lang w:eastAsia="en-IN"/>
+        </w:rPr>
+      </w:pPr>
+      <w:r>
+        <w:rPr>
+          <w:rFonts w:ascii="Helvetica" w:eastAsia="Times New Roman" w:hAnsi="Helvetica" w:cs="Helvetica"/>
+          <w:color w:val="3C4858"/>
+          <w:sz w:val="36"/>
+          <w:szCs w:val="36"/>
+          <w:lang w:eastAsia="en-IN"/>
+        </w:rPr>
+        <w:t>Eclipse</w:t>
+      </w:r>
+    </w:p>
+    <w:p>
+      <w:pPr>
+        <w:shd w:val="clear" w:color="auto" w:fill="FFFFFF"/>
+        <w:spacing w:after="375" w:line="420" w:lineRule="atLeast"/>
+        <w:rPr>
+          <w:rFonts w:ascii="Helvetica" w:eastAsia="Times New Roman" w:hAnsi="Helvetica" w:cs="Helvetica"/>
+          <w:color w:val="1F2D3D"/>
+          <w:sz w:val="27"/>
+          <w:szCs w:val="27"/>
+          <w:lang w:eastAsia="en-IN"/>
+        </w:rPr>
+      </w:pPr>
+      <w:r>
+        <w:rPr>
+          <w:noProof/>
+        </w:rPr>
+        <w:drawing>
+          <wp:inline distT="0" distB="0" distL="0" distR="0" wp14:anchorId="318EDE99" wp14:editId="6C350A0C">
+            <wp:extent cx="5731510" cy="2455545"/>
+            <wp:effectExtent l="0" t="0" r="2540" b="1905"/>
+            <wp:docPr id="6" name="Picture 6"/>
+            <wp:cNvGraphicFramePr>
+              <a:graphicFrameLocks xmlns:a="http://schemas.openxmlformats.org/drawingml/2006/main" noChangeAspect="1"/>
+            </wp:cNvGraphicFramePr>
+            <a:graphic xmlns:a="http://schemas.openxmlformats.org/drawingml/2006/main">
+              <a:graphicData uri="http://schemas.openxmlformats.org/drawingml/2006/picture">
+                <pic:pic xmlns:pic="http://schemas.openxmlformats.org/drawingml/2006/picture">
+                  <pic:nvPicPr>
+                    <pic:cNvPr id="0" name="Picture 11"/>
+                    <pic:cNvPicPr>
+                      <a:picLocks noChangeAspect="1" noChangeArrowheads="1"/>
+                    </pic:cNvPicPr>
+                  </pic:nvPicPr>
+                  <pic:blipFill>
+                    <a:blip r:embed="rId5">
+                      <a:extLst>
+                        <a:ext uri="{28A0092B-C50C-407E-A947-70E740481C1C}">
+                          <a14:useLocalDpi xmlns:a14="http://schemas.microsoft.com/office/drawing/2010/main" val="0"/>
+                        </a:ext>
+                      </a:extLst>
+                    </a:blip>
+                    <a:srcRect/>
+                    <a:stretch>
+                      <a:fillRect/>
+                    </a:stretch>
+                  </pic:blipFill>
+                  <pic:spPr bwMode="auto">
+                    <a:xfrm>
+                      <a:off x="0" y="0"/>
+                      <a:ext cx="5731510" cy="2455545"/>
+                    </a:xfrm>
+                    <a:prstGeom prst="rect">
+                      <a:avLst/>
+                    </a:prstGeom>
+                    <a:noFill/>
+                    <a:ln>
+                      <a:noFill/>
+                    </a:ln>
+                  </pic:spPr>
+                </pic:pic>
+              </a:graphicData>
+            </a:graphic>
+          </wp:inline>
+        </w:drawing>
       </w:r>
     </w:p>
     <w:p>
@@ -201,23 +99,36 @@
           <w:numId w:val="1"/>
         </w:numPr>
         <w:shd w:val="clear" w:color="auto" w:fill="FFFFFF"/>
-        <w:spacing w:after="240" w:line="240" w:lineRule="auto"/>
-        <w:textAlignment w:val="baseline"/>
-        <w:rPr>
-          <w:rFonts w:ascii="Arial" w:hAnsi="Arial" w:cs="Arial"/>
-          <w:color w:val="375174"/>
-          <w:sz w:val="26"/>
-          <w:szCs w:val="26"/>
-        </w:rPr>
-      </w:pPr>
-      <w:r>
-        <w:rPr>
-          <w:rFonts w:ascii="Arial" w:hAnsi="Arial" w:cs="Arial"/>
-          <w:color w:val="375174"/>
-          <w:sz w:val="26"/>
-          <w:szCs w:val="26"/>
-        </w:rPr>
-        <w:t>File system browser</w:t>
+        <w:spacing w:before="100" w:beforeAutospacing="1" w:after="225" w:line="390" w:lineRule="atLeast"/>
+        <w:rPr>
+          <w:rFonts w:ascii="Helvetica" w:eastAsia="Times New Roman" w:hAnsi="Helvetica" w:cs="Helvetica"/>
+          <w:color w:val="3C4858"/>
+          <w:sz w:val="27"/>
+          <w:szCs w:val="27"/>
+          <w:lang w:eastAsia="en-IN"/>
+        </w:rPr>
+      </w:pPr>
+      <w:r>
+        <w:rPr>
+          <w:rFonts w:ascii="Helvetica" w:eastAsia="Times New Roman" w:hAnsi="Helvetica" w:cs="Helvetica"/>
+          <w:b/>
+          <w:bCs/>
+          <w:color w:val="3C4858"/>
+          <w:sz w:val="27"/>
+          <w:szCs w:val="27"/>
+          <w:lang w:eastAsia="en-IN"/>
+        </w:rPr>
+        <w:t>Platform(s):</w:t>
+      </w:r>
+      <w:r>
+        <w:rPr>
+          <w:rFonts w:ascii="Helvetica" w:eastAsia="Times New Roman" w:hAnsi="Helvetica" w:cs="Helvetica"/>
+          <w:color w:val="3C4858"/>
+          <w:sz w:val="27"/>
+          <w:szCs w:val="27"/>
+          <w:lang w:eastAsia="en-IN"/>
+        </w:rPr>
+        <w:t> Microsoft Windows, Mac OS X, Linux, Solaris</w:t>
       </w:r>
     </w:p>
     <w:p>
@@ -227,23 +138,58 @@
           <w:numId w:val="1"/>
         </w:numPr>
         <w:shd w:val="clear" w:color="auto" w:fill="FFFFFF"/>
-        <w:spacing w:after="240" w:line="240" w:lineRule="auto"/>
-        <w:textAlignment w:val="baseline"/>
-        <w:rPr>
-          <w:rFonts w:ascii="Arial" w:hAnsi="Arial" w:cs="Arial"/>
-          <w:color w:val="375174"/>
-          <w:sz w:val="26"/>
-          <w:szCs w:val="26"/>
-        </w:rPr>
-      </w:pPr>
-      <w:r>
-        <w:rPr>
-          <w:rFonts w:ascii="Arial" w:hAnsi="Arial" w:cs="Arial"/>
-          <w:color w:val="375174"/>
-          <w:sz w:val="26"/>
-          <w:szCs w:val="26"/>
-        </w:rPr>
-        <w:t>Teletype</w:t>
+        <w:spacing w:before="100" w:beforeAutospacing="1" w:after="225" w:line="390" w:lineRule="atLeast"/>
+        <w:rPr>
+          <w:rFonts w:ascii="Helvetica" w:eastAsia="Times New Roman" w:hAnsi="Helvetica" w:cs="Helvetica"/>
+          <w:color w:val="3C4858"/>
+          <w:sz w:val="27"/>
+          <w:szCs w:val="27"/>
+          <w:lang w:eastAsia="en-IN"/>
+        </w:rPr>
+      </w:pPr>
+      <w:r>
+        <w:rPr>
+          <w:rFonts w:ascii="Helvetica" w:eastAsia="Times New Roman" w:hAnsi="Helvetica" w:cs="Helvetica"/>
+          <w:b/>
+          <w:bCs/>
+          <w:color w:val="3C4858"/>
+          <w:sz w:val="27"/>
+          <w:szCs w:val="27"/>
+          <w:lang w:eastAsia="en-IN"/>
+        </w:rPr>
+        <w:t>Supported Languages:</w:t>
+      </w:r>
+      <w:r>
+        <w:rPr>
+          <w:rFonts w:ascii="Helvetica" w:eastAsia="Times New Roman" w:hAnsi="Helvetica" w:cs="Helvetica"/>
+          <w:color w:val="3C4858"/>
+          <w:sz w:val="27"/>
+          <w:szCs w:val="27"/>
+          <w:lang w:eastAsia="en-IN"/>
+        </w:rPr>
+        <w:t xml:space="preserve"> Ada, ABAP, C, C++, COBOL, D, Fortran, Haskell, Java, JavaScript, Julia, Lasso, Lua, NATURAL, Perl, PHP, </w:t>
+      </w:r>
+      <w:proofErr w:type="spellStart"/>
+      <w:r>
+        <w:rPr>
+          <w:rFonts w:ascii="Helvetica" w:eastAsia="Times New Roman" w:hAnsi="Helvetica" w:cs="Helvetica"/>
+          <w:color w:val="3C4858"/>
+          <w:sz w:val="27"/>
+          <w:szCs w:val="27"/>
+          <w:lang w:eastAsia="en-IN"/>
+        </w:rPr>
+        <w:t>Prolog</w:t>
+      </w:r>
+      <w:proofErr w:type="spellEnd"/>
+      <w:r>
+        <w:rPr>
+          <w:rFonts w:ascii="Helvetica" w:eastAsia="Times New Roman" w:hAnsi="Helvetica" w:cs="Helvetica"/>
+          <w:color w:val="3C4858"/>
+          <w:sz w:val="27"/>
+          <w:szCs w:val="27"/>
+          <w:lang w:eastAsia="en-IN"/>
+        </w:rPr>
+        <w:t>, Python, R, Ruby, Ruby on Rails, Rust, Scala, Clojure, Groovy, Scheme, and Erlang, LaTeX, Mathematica.</w:t>
       </w:r>
     </w:p>
     <w:p>
@@ -253,23 +199,36 @@
           <w:numId w:val="1"/>
         </w:numPr>
         <w:shd w:val="clear" w:color="auto" w:fill="FFFFFF"/>
-        <w:spacing w:after="240" w:line="240" w:lineRule="auto"/>
-        <w:textAlignment w:val="baseline"/>
-        <w:rPr>
-          <w:rFonts w:ascii="Arial" w:hAnsi="Arial" w:cs="Arial"/>
-          <w:color w:val="375174"/>
-          <w:sz w:val="26"/>
-          <w:szCs w:val="26"/>
-        </w:rPr>
-      </w:pPr>
-      <w:r>
-        <w:rPr>
-          <w:rFonts w:ascii="Arial" w:hAnsi="Arial" w:cs="Arial"/>
-          <w:color w:val="375174"/>
-          <w:sz w:val="26"/>
-          <w:szCs w:val="26"/>
-        </w:rPr>
-        <w:t>Fuzzy finder for quickly opening files</w:t>
+        <w:spacing w:before="100" w:beforeAutospacing="1" w:after="225" w:line="390" w:lineRule="atLeast"/>
+        <w:rPr>
+          <w:rFonts w:ascii="Helvetica" w:eastAsia="Times New Roman" w:hAnsi="Helvetica" w:cs="Helvetica"/>
+          <w:color w:val="3C4858"/>
+          <w:sz w:val="27"/>
+          <w:szCs w:val="27"/>
+          <w:lang w:eastAsia="en-IN"/>
+        </w:rPr>
+      </w:pPr>
+      <w:r>
+        <w:rPr>
+          <w:rFonts w:ascii="Helvetica" w:eastAsia="Times New Roman" w:hAnsi="Helvetica" w:cs="Helvetica"/>
+          <w:b/>
+          <w:bCs/>
+          <w:color w:val="3C4858"/>
+          <w:sz w:val="27"/>
+          <w:szCs w:val="27"/>
+          <w:lang w:eastAsia="en-IN"/>
+        </w:rPr>
+        <w:t>Price:</w:t>
+      </w:r>
+      <w:r>
+        <w:rPr>
+          <w:rFonts w:ascii="Helvetica" w:eastAsia="Times New Roman" w:hAnsi="Helvetica" w:cs="Helvetica"/>
+          <w:color w:val="3C4858"/>
+          <w:sz w:val="27"/>
+          <w:szCs w:val="27"/>
+          <w:lang w:eastAsia="en-IN"/>
+        </w:rPr>
+        <w:t> FREE (Eclipse Public License)</w:t>
       </w:r>
     </w:p>
     <w:p>
@@ -279,23 +238,58 @@
           <w:numId w:val="1"/>
         </w:numPr>
         <w:shd w:val="clear" w:color="auto" w:fill="FFFFFF"/>
-        <w:spacing w:after="240" w:line="240" w:lineRule="auto"/>
-        <w:textAlignment w:val="baseline"/>
-        <w:rPr>
-          <w:rFonts w:ascii="Arial" w:hAnsi="Arial" w:cs="Arial"/>
-          <w:color w:val="375174"/>
-          <w:sz w:val="26"/>
-          <w:szCs w:val="26"/>
-        </w:rPr>
-      </w:pPr>
-      <w:r>
-        <w:rPr>
-          <w:rFonts w:ascii="Arial" w:hAnsi="Arial" w:cs="Arial"/>
-          <w:color w:val="375174"/>
-          <w:sz w:val="26"/>
-          <w:szCs w:val="26"/>
-        </w:rPr>
-        <w:t>Fast project-wide search and replace</w:t>
+        <w:spacing w:before="100" w:beforeAutospacing="1" w:after="225" w:line="390" w:lineRule="atLeast"/>
+        <w:rPr>
+          <w:rFonts w:ascii="Helvetica" w:eastAsia="Times New Roman" w:hAnsi="Helvetica" w:cs="Helvetica"/>
+          <w:color w:val="3C4858"/>
+          <w:sz w:val="27"/>
+          <w:szCs w:val="27"/>
+          <w:lang w:eastAsia="en-IN"/>
+        </w:rPr>
+      </w:pPr>
+      <w:r>
+        <w:rPr>
+          <w:rFonts w:ascii="Helvetica" w:eastAsia="Times New Roman" w:hAnsi="Helvetica" w:cs="Helvetica"/>
+          <w:b/>
+          <w:bCs/>
+          <w:color w:val="3C4858"/>
+          <w:sz w:val="27"/>
+          <w:szCs w:val="27"/>
+          <w:lang w:eastAsia="en-IN"/>
+        </w:rPr>
+        <w:t>More Information:</w:t>
+      </w:r>
+      <w:r>
+        <w:rPr>
+          <w:rFonts w:ascii="Helvetica" w:eastAsia="Times New Roman" w:hAnsi="Helvetica" w:cs="Helvetica"/>
+          <w:color w:val="3C4858"/>
+          <w:sz w:val="27"/>
+          <w:szCs w:val="27"/>
+          <w:lang w:eastAsia="en-IN"/>
+        </w:rPr>
+        <w:t xml:space="preserve"> Rich Client Platform, supports Tomcat, </w:t>
+      </w:r>
+      <w:proofErr w:type="spellStart"/>
+      <w:r>
+        <w:rPr>
+          <w:rFonts w:ascii="Helvetica" w:eastAsia="Times New Roman" w:hAnsi="Helvetica" w:cs="Helvetica"/>
+          <w:color w:val="3C4858"/>
+          <w:sz w:val="27"/>
+          <w:szCs w:val="27"/>
+          <w:lang w:eastAsia="en-IN"/>
+        </w:rPr>
+        <w:t>GlassFish</w:t>
+      </w:r>
+      <w:proofErr w:type="spellEnd"/>
+      <w:r>
+        <w:rPr>
+          <w:rFonts w:ascii="Helvetica" w:eastAsia="Times New Roman" w:hAnsi="Helvetica" w:cs="Helvetica"/>
+          <w:color w:val="3C4858"/>
+          <w:sz w:val="27"/>
+          <w:szCs w:val="27"/>
+          <w:lang w:eastAsia="en-IN"/>
+        </w:rPr>
+        <w:t xml:space="preserve"> and other servers, Web Tools Platform.</w:t>
       </w:r>
     </w:p>
     <w:p>
@@ -305,275 +299,129 @@
           <w:numId w:val="1"/>
         </w:numPr>
         <w:shd w:val="clear" w:color="auto" w:fill="FFFFFF"/>
-        <w:spacing w:after="240" w:line="240" w:lineRule="auto"/>
-        <w:textAlignment w:val="baseline"/>
-        <w:rPr>
-          <w:rFonts w:ascii="Arial" w:hAnsi="Arial" w:cs="Arial"/>
-          <w:color w:val="375174"/>
-          <w:sz w:val="26"/>
-          <w:szCs w:val="26"/>
-        </w:rPr>
-      </w:pPr>
-      <w:r>
-        <w:rPr>
-          <w:rFonts w:ascii="Arial" w:hAnsi="Arial" w:cs="Arial"/>
-          <w:color w:val="375174"/>
-          <w:sz w:val="26"/>
-          <w:szCs w:val="26"/>
-        </w:rPr>
-        <w:t>Multiple cursors and selections</w:t>
-      </w:r>
-    </w:p>
-    <w:p>
-      <w:pPr>
-        <w:numPr>
-          <w:ilvl w:val="0"/>
-          <w:numId w:val="1"/>
-        </w:numPr>
-        <w:shd w:val="clear" w:color="auto" w:fill="FFFFFF"/>
-        <w:spacing w:after="240" w:line="240" w:lineRule="auto"/>
-        <w:textAlignment w:val="baseline"/>
-        <w:rPr>
-          <w:rFonts w:ascii="Arial" w:hAnsi="Arial" w:cs="Arial"/>
-          <w:color w:val="375174"/>
-          <w:sz w:val="26"/>
-          <w:szCs w:val="26"/>
-        </w:rPr>
-      </w:pPr>
-      <w:r>
-        <w:rPr>
-          <w:rFonts w:ascii="Arial" w:hAnsi="Arial" w:cs="Arial"/>
-          <w:color w:val="375174"/>
-          <w:sz w:val="26"/>
-          <w:szCs w:val="26"/>
-        </w:rPr>
-        <w:t>Multiple panes</w:t>
-      </w:r>
-    </w:p>
-    <w:p>
-      <w:pPr>
-        <w:numPr>
-          <w:ilvl w:val="0"/>
-          <w:numId w:val="1"/>
-        </w:numPr>
-        <w:shd w:val="clear" w:color="auto" w:fill="FFFFFF"/>
-        <w:spacing w:after="240" w:line="240" w:lineRule="auto"/>
-        <w:textAlignment w:val="baseline"/>
-        <w:rPr>
-          <w:rFonts w:ascii="Arial" w:hAnsi="Arial" w:cs="Arial"/>
-          <w:color w:val="375174"/>
-          <w:sz w:val="26"/>
-          <w:szCs w:val="26"/>
-        </w:rPr>
-      </w:pPr>
-      <w:r>
-        <w:rPr>
-          <w:rFonts w:ascii="Arial" w:hAnsi="Arial" w:cs="Arial"/>
-          <w:color w:val="375174"/>
-          <w:sz w:val="26"/>
-          <w:szCs w:val="26"/>
-        </w:rPr>
-        <w:t>Snippets</w:t>
-      </w:r>
-    </w:p>
-    <w:p>
-      <w:pPr>
-        <w:numPr>
-          <w:ilvl w:val="0"/>
-          <w:numId w:val="1"/>
-        </w:numPr>
-        <w:shd w:val="clear" w:color="auto" w:fill="FFFFFF"/>
-        <w:spacing w:after="240" w:line="240" w:lineRule="auto"/>
-        <w:textAlignment w:val="baseline"/>
-        <w:rPr>
-          <w:rFonts w:ascii="Arial" w:hAnsi="Arial" w:cs="Arial"/>
-          <w:color w:val="375174"/>
-          <w:sz w:val="26"/>
-          <w:szCs w:val="26"/>
-        </w:rPr>
-      </w:pPr>
-      <w:r>
-        <w:rPr>
-          <w:rFonts w:ascii="Arial" w:hAnsi="Arial" w:cs="Arial"/>
-          <w:color w:val="375174"/>
-          <w:sz w:val="26"/>
-          <w:szCs w:val="26"/>
-        </w:rPr>
-        <w:t>Code folding</w:t>
-      </w:r>
-    </w:p>
-    <w:p>
-      <w:pPr>
-        <w:numPr>
-          <w:ilvl w:val="0"/>
-          <w:numId w:val="1"/>
-        </w:numPr>
-        <w:shd w:val="clear" w:color="auto" w:fill="FFFFFF"/>
-        <w:spacing w:after="240" w:line="240" w:lineRule="auto"/>
-        <w:textAlignment w:val="baseline"/>
-        <w:rPr>
-          <w:rFonts w:ascii="Arial" w:hAnsi="Arial" w:cs="Arial"/>
-          <w:color w:val="375174"/>
-          <w:sz w:val="26"/>
-          <w:szCs w:val="26"/>
-        </w:rPr>
-      </w:pPr>
-      <w:r>
-        <w:rPr>
-          <w:rFonts w:ascii="Arial" w:hAnsi="Arial" w:cs="Arial"/>
-          <w:color w:val="375174"/>
-          <w:sz w:val="26"/>
-          <w:szCs w:val="26"/>
-        </w:rPr>
-        <w:t>A clean preferences UI</w:t>
-      </w:r>
-    </w:p>
-    <w:p>
-      <w:pPr>
-        <w:numPr>
-          <w:ilvl w:val="0"/>
-          <w:numId w:val="1"/>
-        </w:numPr>
-        <w:shd w:val="clear" w:color="auto" w:fill="FFFFFF"/>
-        <w:spacing w:after="240" w:line="240" w:lineRule="auto"/>
-        <w:textAlignment w:val="baseline"/>
-        <w:rPr>
-          <w:rFonts w:ascii="Arial" w:hAnsi="Arial" w:cs="Arial"/>
-          <w:color w:val="375174"/>
-          <w:sz w:val="26"/>
-          <w:szCs w:val="26"/>
-        </w:rPr>
-      </w:pPr>
-      <w:r>
-        <w:rPr>
-          <w:rFonts w:ascii="Arial" w:hAnsi="Arial" w:cs="Arial"/>
-          <w:color w:val="375174"/>
-          <w:sz w:val="26"/>
-          <w:szCs w:val="26"/>
-        </w:rPr>
-        <w:t xml:space="preserve">Import </w:t>
-      </w:r>
-      <w:proofErr w:type="spellStart"/>
-      <w:r>
-        <w:rPr>
-          <w:rFonts w:ascii="Arial" w:hAnsi="Arial" w:cs="Arial"/>
-          <w:color w:val="375174"/>
-          <w:sz w:val="26"/>
-          <w:szCs w:val="26"/>
-        </w:rPr>
-        <w:t>TextMate</w:t>
-      </w:r>
-      <w:proofErr w:type="spellEnd"/>
-      <w:r>
-        <w:rPr>
-          <w:rFonts w:ascii="Arial" w:hAnsi="Arial" w:cs="Arial"/>
-          <w:color w:val="375174"/>
-          <w:sz w:val="26"/>
-          <w:szCs w:val="26"/>
-        </w:rPr>
-        <w:t xml:space="preserve"> grammars and themes</w:t>
-      </w:r>
-    </w:p>
-    <w:p>
-      <w:pPr>
-        <w:numPr>
-          <w:ilvl w:val="0"/>
-          <w:numId w:val="1"/>
-        </w:numPr>
-        <w:shd w:val="clear" w:color="auto" w:fill="FFFFFF"/>
-        <w:spacing w:after="240" w:line="240" w:lineRule="auto"/>
-        <w:textAlignment w:val="baseline"/>
-        <w:rPr>
-          <w:rFonts w:ascii="Arial" w:hAnsi="Arial" w:cs="Arial"/>
-          <w:color w:val="375174"/>
-          <w:sz w:val="26"/>
-          <w:szCs w:val="26"/>
-        </w:rPr>
-      </w:pPr>
-      <w:r>
-        <w:rPr>
-          <w:rFonts w:ascii="Arial" w:hAnsi="Arial" w:cs="Arial"/>
-          <w:color w:val="375174"/>
-          <w:sz w:val="26"/>
-          <w:szCs w:val="26"/>
-        </w:rPr>
-        <w:t>Highly extendable</w:t>
-      </w:r>
-    </w:p>
-    <w:p>
-      <w:pPr>
-        <w:numPr>
-          <w:ilvl w:val="0"/>
-          <w:numId w:val="1"/>
-        </w:numPr>
-        <w:shd w:val="clear" w:color="auto" w:fill="FFFFFF"/>
-        <w:spacing w:after="240" w:line="240" w:lineRule="auto"/>
-        <w:textAlignment w:val="baseline"/>
-        <w:rPr>
-          <w:rFonts w:ascii="Arial" w:hAnsi="Arial" w:cs="Arial"/>
-          <w:color w:val="375174"/>
-          <w:sz w:val="26"/>
-          <w:szCs w:val="26"/>
-        </w:rPr>
-      </w:pPr>
-      <w:r>
-        <w:rPr>
-          <w:rFonts w:ascii="Arial" w:hAnsi="Arial" w:cs="Arial"/>
-          <w:color w:val="375174"/>
-          <w:sz w:val="26"/>
-          <w:szCs w:val="26"/>
-        </w:rPr>
-        <w:t>Highly theme-able</w:t>
-      </w:r>
-    </w:p>
-    <w:p>
-      <w:pPr>
-        <w:numPr>
-          <w:ilvl w:val="0"/>
-          <w:numId w:val="1"/>
-        </w:numPr>
-        <w:shd w:val="clear" w:color="auto" w:fill="FFFFFF"/>
-        <w:spacing w:after="240" w:line="240" w:lineRule="auto"/>
-        <w:textAlignment w:val="baseline"/>
-        <w:rPr>
-          <w:rFonts w:ascii="Arial" w:hAnsi="Arial" w:cs="Arial"/>
-          <w:color w:val="375174"/>
-          <w:sz w:val="26"/>
-          <w:szCs w:val="26"/>
-        </w:rPr>
-      </w:pPr>
-      <w:r>
-        <w:rPr>
-          <w:rFonts w:ascii="Arial" w:hAnsi="Arial" w:cs="Arial"/>
-          <w:color w:val="375174"/>
-          <w:sz w:val="26"/>
-          <w:szCs w:val="26"/>
-        </w:rPr>
-        <w:t>Incredibly passionate community</w:t>
-      </w:r>
-    </w:p>
-    <w:p>
-      <w:pPr>
-        <w:pStyle w:val="Heading4"/>
-        <w:shd w:val="clear" w:color="auto" w:fill="FFFFFF"/>
-        <w:spacing w:before="48" w:after="96" w:line="336" w:lineRule="atLeast"/>
-        <w:textAlignment w:val="baseline"/>
-        <w:rPr>
-          <w:rFonts w:ascii="Arial" w:hAnsi="Arial" w:cs="Arial"/>
-          <w:color w:val="20292F"/>
-          <w:sz w:val="26"/>
-          <w:szCs w:val="26"/>
-        </w:rPr>
-      </w:pPr>
-      <w:r>
-        <w:rPr>
-          <w:rFonts w:ascii="Arial" w:hAnsi="Arial" w:cs="Arial"/>
-          <w:color w:val="20292F"/>
-          <w:sz w:val="26"/>
-          <w:szCs w:val="26"/>
-        </w:rPr>
-        <w:lastRenderedPageBreak/>
-        <w:t>Platforms:</w:t>
+        <w:spacing w:before="100" w:beforeAutospacing="1" w:after="225" w:line="390" w:lineRule="atLeast"/>
+        <w:rPr>
+          <w:rFonts w:ascii="Helvetica" w:eastAsia="Times New Roman" w:hAnsi="Helvetica" w:cs="Helvetica"/>
+          <w:color w:val="3C4858"/>
+          <w:sz w:val="27"/>
+          <w:szCs w:val="27"/>
+          <w:lang w:eastAsia="en-IN"/>
+        </w:rPr>
+      </w:pPr>
+      <w:r>
+        <w:rPr>
+          <w:rFonts w:ascii="Helvetica" w:eastAsia="Times New Roman" w:hAnsi="Helvetica" w:cs="Helvetica"/>
+          <w:b/>
+          <w:bCs/>
+          <w:color w:val="3C4858"/>
+          <w:sz w:val="27"/>
+          <w:szCs w:val="27"/>
+          <w:lang w:eastAsia="en-IN"/>
+        </w:rPr>
+        <w:t>Visit: </w:t>
+      </w:r>
+      <w:hyperlink r:id="rId6" w:tgtFrame="_blank" w:history="1">
+        <w:r>
+          <w:rPr>
+            <w:rFonts w:ascii="Helvetica" w:eastAsia="Times New Roman" w:hAnsi="Helvetica" w:cs="Helvetica"/>
+            <w:color w:val="337AB7"/>
+            <w:sz w:val="27"/>
+            <w:szCs w:val="27"/>
+            <w:u w:val="single"/>
+            <w:lang w:eastAsia="en-IN"/>
+          </w:rPr>
+          <w:t>Eclipse</w:t>
+        </w:r>
+      </w:hyperlink>
+    </w:p>
+    <w:p>
+      <w:pPr>
+        <w:shd w:val="clear" w:color="auto" w:fill="FFFFFF"/>
+        <w:spacing w:after="300" w:line="480" w:lineRule="atLeast"/>
+        <w:outlineLvl w:val="2"/>
+        <w:rPr>
+          <w:rFonts w:ascii="Helvetica" w:eastAsia="Times New Roman" w:hAnsi="Helvetica" w:cs="Helvetica"/>
+          <w:color w:val="3C4858"/>
+          <w:sz w:val="36"/>
+          <w:szCs w:val="36"/>
+          <w:lang w:eastAsia="en-IN"/>
+        </w:rPr>
+      </w:pPr>
+      <w:r>
+        <w:rPr>
+          <w:rFonts w:ascii="Helvetica" w:eastAsia="Times New Roman" w:hAnsi="Helvetica" w:cs="Helvetica"/>
+          <w:color w:val="3C4858"/>
+          <w:sz w:val="36"/>
+          <w:szCs w:val="36"/>
+          <w:lang w:eastAsia="en-IN"/>
+        </w:rPr>
+        <w:t>Sublime Text</w:t>
+      </w:r>
+    </w:p>
+    <w:p>
+      <w:pPr>
+        <w:shd w:val="clear" w:color="auto" w:fill="FFFFFF"/>
+        <w:spacing w:after="375" w:line="420" w:lineRule="atLeast"/>
+        <w:rPr>
+          <w:rFonts w:ascii="Helvetica" w:eastAsia="Times New Roman" w:hAnsi="Helvetica" w:cs="Helvetica"/>
+          <w:color w:val="1F2D3D"/>
+          <w:sz w:val="27"/>
+          <w:szCs w:val="27"/>
+          <w:lang w:eastAsia="en-IN"/>
+        </w:rPr>
+      </w:pPr>
+      <w:r>
+        <w:rPr>
+          <w:noProof/>
+        </w:rPr>
+        <w:drawing>
+          <wp:inline distT="0" distB="0" distL="0" distR="0" wp14:anchorId="1745C905" wp14:editId="599E1814">
+            <wp:extent cx="4914900" cy="2105685"/>
+            <wp:effectExtent l="0" t="0" r="0" b="8890"/>
+            <wp:docPr id="7" name="Picture 7"/>
+            <wp:cNvGraphicFramePr>
+              <a:graphicFrameLocks xmlns:a="http://schemas.openxmlformats.org/drawingml/2006/main" noChangeAspect="1"/>
+            </wp:cNvGraphicFramePr>
+            <a:graphic xmlns:a="http://schemas.openxmlformats.org/drawingml/2006/main">
+              <a:graphicData uri="http://schemas.openxmlformats.org/drawingml/2006/picture">
+                <pic:pic xmlns:pic="http://schemas.openxmlformats.org/drawingml/2006/picture">
+                  <pic:nvPicPr>
+                    <pic:cNvPr id="0" name="Picture 13"/>
+                    <pic:cNvPicPr>
+                      <a:picLocks noChangeAspect="1" noChangeArrowheads="1"/>
+                    </pic:cNvPicPr>
+                  </pic:nvPicPr>
+                  <pic:blipFill>
+                    <a:blip r:embed="rId7">
+                      <a:extLst>
+                        <a:ext uri="{28A0092B-C50C-407E-A947-70E740481C1C}">
+                          <a14:useLocalDpi xmlns:a14="http://schemas.microsoft.com/office/drawing/2010/main" val="0"/>
+                        </a:ext>
+                      </a:extLst>
+                    </a:blip>
+                    <a:srcRect/>
+                    <a:stretch>
+                      <a:fillRect/>
+                    </a:stretch>
+                  </pic:blipFill>
+                  <pic:spPr bwMode="auto">
+                    <a:xfrm>
+                      <a:off x="0" y="0"/>
+                      <a:ext cx="4970399" cy="2129462"/>
+                    </a:xfrm>
+                    <a:prstGeom prst="rect">
+                      <a:avLst/>
+                    </a:prstGeom>
+                    <a:noFill/>
+                    <a:ln>
+                      <a:noFill/>
+                    </a:ln>
+                  </pic:spPr>
+                </pic:pic>
+              </a:graphicData>
+            </a:graphic>
+          </wp:inline>
+        </w:drawing>
       </w:r>
     </w:p>
     <w:p>
@@ -583,23 +431,37 @@
           <w:numId w:val="2"/>
         </w:numPr>
         <w:shd w:val="clear" w:color="auto" w:fill="FFFFFF"/>
-        <w:spacing w:after="240" w:line="240" w:lineRule="auto"/>
-        <w:textAlignment w:val="baseline"/>
-        <w:rPr>
-          <w:rFonts w:ascii="Arial" w:hAnsi="Arial" w:cs="Arial"/>
-          <w:color w:val="375174"/>
-          <w:sz w:val="26"/>
-          <w:szCs w:val="26"/>
-        </w:rPr>
-      </w:pPr>
-      <w:r>
-        <w:rPr>
-          <w:rFonts w:ascii="Arial" w:hAnsi="Arial" w:cs="Arial"/>
-          <w:color w:val="375174"/>
-          <w:sz w:val="26"/>
-          <w:szCs w:val="26"/>
-        </w:rPr>
-        <w:t>MacOS</w:t>
+        <w:spacing w:before="100" w:beforeAutospacing="1" w:after="225" w:line="390" w:lineRule="atLeast"/>
+        <w:rPr>
+          <w:rFonts w:ascii="Helvetica" w:eastAsia="Times New Roman" w:hAnsi="Helvetica" w:cs="Helvetica"/>
+          <w:color w:val="3C4858"/>
+          <w:sz w:val="27"/>
+          <w:szCs w:val="27"/>
+          <w:lang w:eastAsia="en-IN"/>
+        </w:rPr>
+      </w:pPr>
+      <w:r>
+        <w:rPr>
+          <w:rFonts w:ascii="Helvetica" w:eastAsia="Times New Roman" w:hAnsi="Helvetica" w:cs="Helvetica"/>
+          <w:b/>
+          <w:bCs/>
+          <w:color w:val="3C4858"/>
+          <w:sz w:val="27"/>
+          <w:szCs w:val="27"/>
+          <w:lang w:eastAsia="en-IN"/>
+        </w:rPr>
+        <w:lastRenderedPageBreak/>
+        <w:t>Platform(s):</w:t>
+      </w:r>
+      <w:r>
+        <w:rPr>
+          <w:rFonts w:ascii="Helvetica" w:eastAsia="Times New Roman" w:hAnsi="Helvetica" w:cs="Helvetica"/>
+          <w:color w:val="3C4858"/>
+          <w:sz w:val="27"/>
+          <w:szCs w:val="27"/>
+          <w:lang w:eastAsia="en-IN"/>
+        </w:rPr>
+        <w:t> Microsoft Windows, Mac OS X, Linux</w:t>
       </w:r>
     </w:p>
     <w:p>
@@ -609,23 +471,36 @@
           <w:numId w:val="2"/>
         </w:numPr>
         <w:shd w:val="clear" w:color="auto" w:fill="FFFFFF"/>
-        <w:spacing w:after="240" w:line="240" w:lineRule="auto"/>
-        <w:textAlignment w:val="baseline"/>
-        <w:rPr>
-          <w:rFonts w:ascii="Arial" w:hAnsi="Arial" w:cs="Arial"/>
-          <w:color w:val="375174"/>
-          <w:sz w:val="26"/>
-          <w:szCs w:val="26"/>
-        </w:rPr>
-      </w:pPr>
-      <w:r>
-        <w:rPr>
-          <w:rFonts w:ascii="Arial" w:hAnsi="Arial" w:cs="Arial"/>
-          <w:color w:val="375174"/>
-          <w:sz w:val="26"/>
-          <w:szCs w:val="26"/>
-        </w:rPr>
-        <w:t>Windows</w:t>
+        <w:spacing w:before="100" w:beforeAutospacing="1" w:after="225" w:line="390" w:lineRule="atLeast"/>
+        <w:rPr>
+          <w:rFonts w:ascii="Helvetica" w:eastAsia="Times New Roman" w:hAnsi="Helvetica" w:cs="Helvetica"/>
+          <w:color w:val="3C4858"/>
+          <w:sz w:val="27"/>
+          <w:szCs w:val="27"/>
+          <w:lang w:eastAsia="en-IN"/>
+        </w:rPr>
+      </w:pPr>
+      <w:r>
+        <w:rPr>
+          <w:rFonts w:ascii="Helvetica" w:eastAsia="Times New Roman" w:hAnsi="Helvetica" w:cs="Helvetica"/>
+          <w:b/>
+          <w:bCs/>
+          <w:color w:val="3C4858"/>
+          <w:sz w:val="27"/>
+          <w:szCs w:val="27"/>
+          <w:lang w:eastAsia="en-IN"/>
+        </w:rPr>
+        <w:t>Supported Languages:</w:t>
+      </w:r>
+      <w:r>
+        <w:rPr>
+          <w:rFonts w:ascii="Helvetica" w:eastAsia="Times New Roman" w:hAnsi="Helvetica" w:cs="Helvetica"/>
+          <w:color w:val="3C4858"/>
+          <w:sz w:val="27"/>
+          <w:szCs w:val="27"/>
+          <w:lang w:eastAsia="en-IN"/>
+        </w:rPr>
+        <w:t> All popular languages</w:t>
       </w:r>
     </w:p>
     <w:p>
@@ -635,122 +510,127 @@
           <w:numId w:val="2"/>
         </w:numPr>
         <w:shd w:val="clear" w:color="auto" w:fill="FFFFFF"/>
-        <w:spacing w:after="240" w:line="240" w:lineRule="auto"/>
-        <w:textAlignment w:val="baseline"/>
-        <w:rPr>
-          <w:rFonts w:ascii="Arial" w:hAnsi="Arial" w:cs="Arial"/>
-          <w:color w:val="375174"/>
-          <w:sz w:val="26"/>
-          <w:szCs w:val="26"/>
-        </w:rPr>
-      </w:pPr>
-      <w:r>
-        <w:rPr>
-          <w:rFonts w:ascii="Arial" w:hAnsi="Arial" w:cs="Arial"/>
-          <w:color w:val="375174"/>
-          <w:sz w:val="26"/>
-          <w:szCs w:val="26"/>
-        </w:rPr>
-        <w:t>Linux</w:t>
-      </w:r>
-    </w:p>
-    <w:p>
-      <w:pPr>
-        <w:pStyle w:val="Heading4"/>
-        <w:shd w:val="clear" w:color="auto" w:fill="FFFFFF"/>
-        <w:spacing w:before="48" w:after="96" w:line="336" w:lineRule="atLeast"/>
-        <w:textAlignment w:val="baseline"/>
-        <w:rPr>
-          <w:rFonts w:ascii="Arial" w:hAnsi="Arial" w:cs="Arial"/>
-          <w:color w:val="20292F"/>
-          <w:sz w:val="26"/>
-          <w:szCs w:val="26"/>
-        </w:rPr>
-      </w:pPr>
-      <w:r>
-        <w:rPr>
-          <w:rFonts w:ascii="Arial" w:hAnsi="Arial" w:cs="Arial"/>
-          <w:color w:val="20292F"/>
-          <w:sz w:val="26"/>
-          <w:szCs w:val="26"/>
-        </w:rPr>
-        <w:t>Atom is for you if…</w:t>
-      </w:r>
-    </w:p>
-    <w:p>
-      <w:pPr>
-        <w:pStyle w:val="NormalWeb"/>
-        <w:shd w:val="clear" w:color="auto" w:fill="FFFFFF"/>
-        <w:spacing w:before="0" w:beforeAutospacing="0" w:after="0" w:afterAutospacing="0"/>
-        <w:textAlignment w:val="baseline"/>
-        <w:rPr>
-          <w:rFonts w:ascii="Arial" w:hAnsi="Arial" w:cs="Arial"/>
-          <w:color w:val="375174"/>
-          <w:sz w:val="26"/>
-          <w:szCs w:val="26"/>
-        </w:rPr>
-      </w:pPr>
-      <w:r>
-        <w:rPr>
-          <w:rFonts w:ascii="Arial" w:hAnsi="Arial" w:cs="Arial"/>
-          <w:color w:val="375174"/>
-          <w:sz w:val="26"/>
-          <w:szCs w:val="26"/>
-        </w:rPr>
-        <w:t>…you’re the kind of person who likes to have your software be </w:t>
-      </w:r>
-      <w:r>
-        <w:rPr>
-          <w:rStyle w:val="Emphasis"/>
-          <w:rFonts w:ascii="inherit" w:hAnsi="inherit" w:cs="Arial"/>
-          <w:color w:val="375174"/>
-          <w:sz w:val="26"/>
-          <w:szCs w:val="26"/>
-          <w:bdr w:val="none" w:sz="0" w:space="0" w:color="auto" w:frame="1"/>
-        </w:rPr>
-        <w:t>exactly</w:t>
-      </w:r>
-      <w:r>
-        <w:rPr>
-          <w:rFonts w:ascii="Arial" w:hAnsi="Arial" w:cs="Arial"/>
-          <w:color w:val="375174"/>
-          <w:sz w:val="26"/>
-          <w:szCs w:val="26"/>
-        </w:rPr>
-        <w:t> what they want it to be and do </w:t>
-      </w:r>
-      <w:r>
-        <w:rPr>
-          <w:rStyle w:val="Emphasis"/>
-          <w:rFonts w:ascii="inherit" w:hAnsi="inherit" w:cs="Arial"/>
-          <w:color w:val="375174"/>
-          <w:sz w:val="26"/>
-          <w:szCs w:val="26"/>
-          <w:bdr w:val="none" w:sz="0" w:space="0" w:color="auto" w:frame="1"/>
-        </w:rPr>
-        <w:t>exactly</w:t>
-      </w:r>
-      <w:r>
-        <w:rPr>
-          <w:rFonts w:ascii="Arial" w:hAnsi="Arial" w:cs="Arial"/>
-          <w:color w:val="375174"/>
-          <w:sz w:val="26"/>
-          <w:szCs w:val="26"/>
-        </w:rPr>
-        <w:t> what you want it to do. With the growing library of mods and add-ons, Atom is one of the most customizable code editors out there. It works great out of the box, but its real power comes from the open source community around it and the almost infinite customizations you can add to it yourself. Some folks are put off by the Microsoft acquisition of GitHub, but in the months since, Atom has continued to flourish.</w:t>
-      </w:r>
-    </w:p>
-    <w:p>
-      <w:pPr>
-        <w:shd w:val="clear" w:color="auto" w:fill="FFFFFF"/>
-        <w:spacing w:before="480" w:after="96" w:line="384" w:lineRule="atLeast"/>
-        <w:textAlignment w:val="baseline"/>
-        <w:outlineLvl w:val="2"/>
-        <w:rPr>
-          <w:rFonts w:ascii="Arial" w:eastAsia="Times New Roman" w:hAnsi="Arial" w:cs="Arial"/>
+        <w:spacing w:before="100" w:beforeAutospacing="1" w:after="225" w:line="390" w:lineRule="atLeast"/>
+        <w:rPr>
+          <w:rFonts w:ascii="Helvetica" w:eastAsia="Times New Roman" w:hAnsi="Helvetica" w:cs="Helvetica"/>
+          <w:color w:val="3C4858"/>
+          <w:sz w:val="27"/>
+          <w:szCs w:val="27"/>
+          <w:lang w:eastAsia="en-IN"/>
+        </w:rPr>
+      </w:pPr>
+      <w:r>
+        <w:rPr>
+          <w:rFonts w:ascii="Helvetica" w:eastAsia="Times New Roman" w:hAnsi="Helvetica" w:cs="Helvetica"/>
           <w:b/>
           <w:bCs/>
-          <w:color w:val="20292F"/>
+          <w:color w:val="3C4858"/>
+          <w:sz w:val="27"/>
+          <w:szCs w:val="27"/>
+          <w:lang w:eastAsia="en-IN"/>
+        </w:rPr>
+        <w:t>Price:</w:t>
+      </w:r>
+      <w:r>
+        <w:rPr>
+          <w:rFonts w:ascii="Helvetica" w:eastAsia="Times New Roman" w:hAnsi="Helvetica" w:cs="Helvetica"/>
+          <w:color w:val="3C4858"/>
+          <w:sz w:val="27"/>
+          <w:szCs w:val="27"/>
+          <w:lang w:eastAsia="en-IN"/>
+        </w:rPr>
+        <w:t> USD 70/license</w:t>
+      </w:r>
+    </w:p>
+    <w:p>
+      <w:pPr>
+        <w:numPr>
+          <w:ilvl w:val="0"/>
+          <w:numId w:val="2"/>
+        </w:numPr>
+        <w:shd w:val="clear" w:color="auto" w:fill="FFFFFF"/>
+        <w:spacing w:before="100" w:beforeAutospacing="1" w:after="225" w:line="390" w:lineRule="atLeast"/>
+        <w:rPr>
+          <w:rFonts w:ascii="Helvetica" w:eastAsia="Times New Roman" w:hAnsi="Helvetica" w:cs="Helvetica"/>
+          <w:color w:val="3C4858"/>
+          <w:sz w:val="27"/>
+          <w:szCs w:val="27"/>
+          <w:lang w:eastAsia="en-IN"/>
+        </w:rPr>
+      </w:pPr>
+      <w:r>
+        <w:rPr>
+          <w:rFonts w:ascii="Helvetica" w:eastAsia="Times New Roman" w:hAnsi="Helvetica" w:cs="Helvetica"/>
+          <w:b/>
+          <w:bCs/>
+          <w:color w:val="3C4858"/>
+          <w:sz w:val="27"/>
+          <w:szCs w:val="27"/>
+          <w:lang w:eastAsia="en-IN"/>
+        </w:rPr>
+        <w:t>More Information:</w:t>
+      </w:r>
+      <w:r>
+        <w:rPr>
+          <w:rFonts w:ascii="Helvetica" w:eastAsia="Times New Roman" w:hAnsi="Helvetica" w:cs="Helvetica"/>
+          <w:color w:val="3C4858"/>
+          <w:sz w:val="27"/>
+          <w:szCs w:val="27"/>
+          <w:lang w:eastAsia="en-IN"/>
+        </w:rPr>
+        <w:t> Package Manager</w:t>
+      </w:r>
+    </w:p>
+    <w:p>
+      <w:pPr>
+        <w:numPr>
+          <w:ilvl w:val="0"/>
+          <w:numId w:val="2"/>
+        </w:numPr>
+        <w:shd w:val="clear" w:color="auto" w:fill="FFFFFF"/>
+        <w:spacing w:before="100" w:beforeAutospacing="1" w:after="225" w:line="390" w:lineRule="atLeast"/>
+        <w:rPr>
+          <w:rFonts w:ascii="Helvetica" w:eastAsia="Times New Roman" w:hAnsi="Helvetica" w:cs="Helvetica"/>
+          <w:color w:val="3C4858"/>
+          <w:sz w:val="27"/>
+          <w:szCs w:val="27"/>
+          <w:lang w:eastAsia="en-IN"/>
+        </w:rPr>
+      </w:pPr>
+      <w:r>
+        <w:rPr>
+          <w:rFonts w:ascii="Helvetica" w:eastAsia="Times New Roman" w:hAnsi="Helvetica" w:cs="Helvetica"/>
+          <w:b/>
+          <w:bCs/>
+          <w:color w:val="3C4858"/>
+          <w:sz w:val="27"/>
+          <w:szCs w:val="27"/>
+          <w:lang w:eastAsia="en-IN"/>
+        </w:rPr>
+        <w:t>Visit: </w:t>
+      </w:r>
+      <w:hyperlink r:id="rId8" w:tgtFrame="_blank" w:history="1">
+        <w:r>
+          <w:rPr>
+            <w:rFonts w:ascii="Helvetica" w:eastAsia="Times New Roman" w:hAnsi="Helvetica" w:cs="Helvetica"/>
+            <w:color w:val="337AB7"/>
+            <w:sz w:val="27"/>
+            <w:szCs w:val="27"/>
+            <w:u w:val="single"/>
+            <w:lang w:eastAsia="en-IN"/>
+          </w:rPr>
+          <w:t>Sublime Text</w:t>
+        </w:r>
+      </w:hyperlink>
+    </w:p>
+    <w:p>
+      <w:pPr>
+        <w:shd w:val="clear" w:color="auto" w:fill="FFFFFF"/>
+        <w:spacing w:after="300" w:line="480" w:lineRule="atLeast"/>
+        <w:outlineLvl w:val="2"/>
+        <w:rPr>
+          <w:rFonts w:ascii="Helvetica" w:eastAsia="Times New Roman" w:hAnsi="Helvetica" w:cs="Helvetica"/>
+          <w:color w:val="3C4858"/>
           <w:sz w:val="36"/>
           <w:szCs w:val="36"/>
           <w:lang w:eastAsia="en-IN"/>
@@ -758,25 +638,1234 @@
       </w:pPr>
       <w:r>
         <w:rPr>
-          <w:rStyle w:val="Strong"/>
-          <w:rFonts w:ascii="Arial" w:hAnsi="Arial" w:cs="Arial"/>
-          <w:color w:val="20292F"/>
-          <w:sz w:val="26"/>
-          <w:szCs w:val="26"/>
-          <w:shd w:val="clear" w:color="auto" w:fill="FFFFFF"/>
+          <w:rFonts w:ascii="Helvetica" w:eastAsia="Times New Roman" w:hAnsi="Helvetica" w:cs="Helvetica"/>
+          <w:color w:val="3C4858"/>
+          <w:sz w:val="36"/>
+          <w:szCs w:val="36"/>
+          <w:lang w:eastAsia="en-IN"/>
+        </w:rPr>
+        <w:t>Visual Studio Code</w:t>
+      </w:r>
+    </w:p>
+    <w:p>
+      <w:pPr>
+        <w:shd w:val="clear" w:color="auto" w:fill="FFFFFF"/>
+        <w:spacing w:after="375" w:line="420" w:lineRule="atLeast"/>
+        <w:rPr>
+          <w:rFonts w:ascii="Helvetica" w:eastAsia="Times New Roman" w:hAnsi="Helvetica" w:cs="Helvetica"/>
+          <w:color w:val="1F2D3D"/>
+          <w:sz w:val="27"/>
+          <w:szCs w:val="27"/>
+          <w:lang w:eastAsia="en-IN"/>
+        </w:rPr>
+      </w:pPr>
+      <w:r>
+        <w:rPr>
+          <w:noProof/>
+        </w:rPr>
+        <w:drawing>
+          <wp:inline distT="0" distB="0" distL="0" distR="0" wp14:anchorId="10E5A27F" wp14:editId="46BC5AD5">
+            <wp:extent cx="5731510" cy="2455545"/>
+            <wp:effectExtent l="0" t="0" r="2540" b="1905"/>
+            <wp:docPr id="8" name="Picture 8"/>
+            <wp:cNvGraphicFramePr>
+              <a:graphicFrameLocks xmlns:a="http://schemas.openxmlformats.org/drawingml/2006/main" noChangeAspect="1"/>
+            </wp:cNvGraphicFramePr>
+            <a:graphic xmlns:a="http://schemas.openxmlformats.org/drawingml/2006/main">
+              <a:graphicData uri="http://schemas.openxmlformats.org/drawingml/2006/picture">
+                <pic:pic xmlns:pic="http://schemas.openxmlformats.org/drawingml/2006/picture">
+                  <pic:nvPicPr>
+                    <pic:cNvPr id="0" name="Picture 15"/>
+                    <pic:cNvPicPr>
+                      <a:picLocks noChangeAspect="1" noChangeArrowheads="1"/>
+                    </pic:cNvPicPr>
+                  </pic:nvPicPr>
+                  <pic:blipFill>
+                    <a:blip r:embed="rId9">
+                      <a:extLst>
+                        <a:ext uri="{28A0092B-C50C-407E-A947-70E740481C1C}">
+                          <a14:useLocalDpi xmlns:a14="http://schemas.microsoft.com/office/drawing/2010/main" val="0"/>
+                        </a:ext>
+                      </a:extLst>
+                    </a:blip>
+                    <a:srcRect/>
+                    <a:stretch>
+                      <a:fillRect/>
+                    </a:stretch>
+                  </pic:blipFill>
+                  <pic:spPr bwMode="auto">
+                    <a:xfrm>
+                      <a:off x="0" y="0"/>
+                      <a:ext cx="5731510" cy="2455545"/>
+                    </a:xfrm>
+                    <a:prstGeom prst="rect">
+                      <a:avLst/>
+                    </a:prstGeom>
+                    <a:noFill/>
+                    <a:ln>
+                      <a:noFill/>
+                    </a:ln>
+                  </pic:spPr>
+                </pic:pic>
+              </a:graphicData>
+            </a:graphic>
+          </wp:inline>
+        </w:drawing>
+      </w:r>
+    </w:p>
+    <w:p>
+      <w:pPr>
+        <w:numPr>
+          <w:ilvl w:val="0"/>
+          <w:numId w:val="3"/>
+        </w:numPr>
+        <w:shd w:val="clear" w:color="auto" w:fill="FFFFFF"/>
+        <w:spacing w:before="100" w:beforeAutospacing="1" w:after="225" w:line="390" w:lineRule="atLeast"/>
+        <w:rPr>
+          <w:rFonts w:ascii="Helvetica" w:eastAsia="Times New Roman" w:hAnsi="Helvetica" w:cs="Helvetica"/>
+          <w:color w:val="3C4858"/>
+          <w:sz w:val="27"/>
+          <w:szCs w:val="27"/>
+          <w:lang w:eastAsia="en-IN"/>
+        </w:rPr>
+      </w:pPr>
+      <w:r>
+        <w:rPr>
+          <w:rFonts w:ascii="Helvetica" w:eastAsia="Times New Roman" w:hAnsi="Helvetica" w:cs="Helvetica"/>
+          <w:b/>
+          <w:bCs/>
+          <w:color w:val="3C4858"/>
+          <w:sz w:val="27"/>
+          <w:szCs w:val="27"/>
+          <w:lang w:eastAsia="en-IN"/>
+        </w:rPr>
+        <w:t>Platform(s):</w:t>
+      </w:r>
+      <w:r>
+        <w:rPr>
+          <w:rFonts w:ascii="Helvetica" w:eastAsia="Times New Roman" w:hAnsi="Helvetica" w:cs="Helvetica"/>
+          <w:color w:val="3C4858"/>
+          <w:sz w:val="27"/>
+          <w:szCs w:val="27"/>
+          <w:lang w:eastAsia="en-IN"/>
+        </w:rPr>
+        <w:t> Microsoft Windows, Mac OS X, Linux</w:t>
+      </w:r>
+    </w:p>
+    <w:p>
+      <w:pPr>
+        <w:numPr>
+          <w:ilvl w:val="0"/>
+          <w:numId w:val="3"/>
+        </w:numPr>
+        <w:shd w:val="clear" w:color="auto" w:fill="FFFFFF"/>
+        <w:spacing w:before="100" w:beforeAutospacing="1" w:after="225" w:line="390" w:lineRule="atLeast"/>
+        <w:rPr>
+          <w:rFonts w:ascii="Helvetica" w:eastAsia="Times New Roman" w:hAnsi="Helvetica" w:cs="Helvetica"/>
+          <w:color w:val="3C4858"/>
+          <w:sz w:val="27"/>
+          <w:szCs w:val="27"/>
+          <w:lang w:eastAsia="en-IN"/>
+        </w:rPr>
+      </w:pPr>
+      <w:r>
+        <w:rPr>
+          <w:rFonts w:ascii="Helvetica" w:eastAsia="Times New Roman" w:hAnsi="Helvetica" w:cs="Helvetica"/>
+          <w:b/>
+          <w:bCs/>
+          <w:color w:val="3C4858"/>
+          <w:sz w:val="27"/>
+          <w:szCs w:val="27"/>
+          <w:lang w:eastAsia="en-IN"/>
+        </w:rPr>
+        <w:t>Supported Languages:</w:t>
+      </w:r>
+      <w:r>
+        <w:rPr>
+          <w:rFonts w:ascii="Helvetica" w:eastAsia="Times New Roman" w:hAnsi="Helvetica" w:cs="Helvetica"/>
+          <w:color w:val="3C4858"/>
+          <w:sz w:val="27"/>
+          <w:szCs w:val="27"/>
+          <w:lang w:eastAsia="en-IN"/>
+        </w:rPr>
+        <w:t xml:space="preserve"> Batch, C++, Clojure, </w:t>
+      </w:r>
+      <w:proofErr w:type="spellStart"/>
+      <w:r>
+        <w:rPr>
+          <w:rFonts w:ascii="Helvetica" w:eastAsia="Times New Roman" w:hAnsi="Helvetica" w:cs="Helvetica"/>
+          <w:color w:val="3C4858"/>
+          <w:sz w:val="27"/>
+          <w:szCs w:val="27"/>
+          <w:lang w:eastAsia="en-IN"/>
+        </w:rPr>
+        <w:t>CoffeeScript</w:t>
+      </w:r>
+      <w:proofErr w:type="spellEnd"/>
+      <w:r>
+        <w:rPr>
+          <w:rFonts w:ascii="Helvetica" w:eastAsia="Times New Roman" w:hAnsi="Helvetica" w:cs="Helvetica"/>
+          <w:color w:val="3C4858"/>
+          <w:sz w:val="27"/>
+          <w:szCs w:val="27"/>
+          <w:lang w:eastAsia="en-IN"/>
+        </w:rPr>
+        <w:t xml:space="preserve">, </w:t>
+      </w:r>
+      <w:proofErr w:type="spellStart"/>
+      <w:r>
+        <w:rPr>
+          <w:rFonts w:ascii="Helvetica" w:eastAsia="Times New Roman" w:hAnsi="Helvetica" w:cs="Helvetica"/>
+          <w:color w:val="3C4858"/>
+          <w:sz w:val="27"/>
+          <w:szCs w:val="27"/>
+          <w:lang w:eastAsia="en-IN"/>
+        </w:rPr>
+        <w:t>DockerFile</w:t>
+      </w:r>
+      <w:proofErr w:type="spellEnd"/>
+      <w:r>
+        <w:rPr>
+          <w:rFonts w:ascii="Helvetica" w:eastAsia="Times New Roman" w:hAnsi="Helvetica" w:cs="Helvetica"/>
+          <w:color w:val="3C4858"/>
+          <w:sz w:val="27"/>
+          <w:szCs w:val="27"/>
+          <w:lang w:eastAsia="en-IN"/>
+        </w:rPr>
+        <w:t xml:space="preserve">, Elixir, F#, Go, Pug template language, Java, </w:t>
+      </w:r>
+      <w:proofErr w:type="spellStart"/>
+      <w:r>
+        <w:rPr>
+          <w:rFonts w:ascii="Helvetica" w:eastAsia="Times New Roman" w:hAnsi="Helvetica" w:cs="Helvetica"/>
+          <w:color w:val="3C4858"/>
+          <w:sz w:val="27"/>
+          <w:szCs w:val="27"/>
+          <w:lang w:eastAsia="en-IN"/>
+        </w:rPr>
+        <w:t>HandleBars</w:t>
+      </w:r>
+      <w:proofErr w:type="spellEnd"/>
+      <w:r>
+        <w:rPr>
+          <w:rFonts w:ascii="Helvetica" w:eastAsia="Times New Roman" w:hAnsi="Helvetica" w:cs="Helvetica"/>
+          <w:color w:val="3C4858"/>
+          <w:sz w:val="27"/>
+          <w:szCs w:val="27"/>
+          <w:lang w:eastAsia="en-IN"/>
+        </w:rPr>
+        <w:t xml:space="preserve">, </w:t>
+      </w:r>
+      <w:proofErr w:type="spellStart"/>
+      <w:r>
+        <w:rPr>
+          <w:rFonts w:ascii="Helvetica" w:eastAsia="Times New Roman" w:hAnsi="Helvetica" w:cs="Helvetica"/>
+          <w:color w:val="3C4858"/>
+          <w:sz w:val="27"/>
+          <w:szCs w:val="27"/>
+          <w:lang w:eastAsia="en-IN"/>
+        </w:rPr>
+        <w:t>Ini</w:t>
+      </w:r>
+      <w:proofErr w:type="spellEnd"/>
+      <w:r>
+        <w:rPr>
+          <w:rFonts w:ascii="Helvetica" w:eastAsia="Times New Roman" w:hAnsi="Helvetica" w:cs="Helvetica"/>
+          <w:color w:val="3C4858"/>
+          <w:sz w:val="27"/>
+          <w:szCs w:val="27"/>
+          <w:lang w:eastAsia="en-IN"/>
+        </w:rPr>
+        <w:t xml:space="preserve">, Lua, </w:t>
+      </w:r>
+      <w:proofErr w:type="spellStart"/>
+      <w:r>
+        <w:rPr>
+          <w:rFonts w:ascii="Helvetica" w:eastAsia="Times New Roman" w:hAnsi="Helvetica" w:cs="Helvetica"/>
+          <w:color w:val="3C4858"/>
+          <w:sz w:val="27"/>
+          <w:szCs w:val="27"/>
+          <w:lang w:eastAsia="en-IN"/>
+        </w:rPr>
+        <w:t>Makefile</w:t>
+      </w:r>
+      <w:proofErr w:type="spellEnd"/>
+      <w:r>
+        <w:rPr>
+          <w:rFonts w:ascii="Helvetica" w:eastAsia="Times New Roman" w:hAnsi="Helvetica" w:cs="Helvetica"/>
+          <w:color w:val="3C4858"/>
+          <w:sz w:val="27"/>
+          <w:szCs w:val="27"/>
+          <w:lang w:eastAsia="en-IN"/>
+        </w:rPr>
+        <w:t>, Objective-C, Perl, PowerShell, Python, R, Razor, Ruby, Rust, SQL, Visual Basic, XML</w:t>
+      </w:r>
+    </w:p>
+    <w:p>
+      <w:pPr>
+        <w:numPr>
+          <w:ilvl w:val="0"/>
+          <w:numId w:val="3"/>
+        </w:numPr>
+        <w:shd w:val="clear" w:color="auto" w:fill="FFFFFF"/>
+        <w:spacing w:before="100" w:beforeAutospacing="1" w:after="225" w:line="390" w:lineRule="atLeast"/>
+        <w:rPr>
+          <w:rFonts w:ascii="Helvetica" w:eastAsia="Times New Roman" w:hAnsi="Helvetica" w:cs="Helvetica"/>
+          <w:color w:val="3C4858"/>
+          <w:sz w:val="27"/>
+          <w:szCs w:val="27"/>
+          <w:lang w:eastAsia="en-IN"/>
+        </w:rPr>
+      </w:pPr>
+      <w:r>
+        <w:rPr>
+          <w:rFonts w:ascii="Helvetica" w:eastAsia="Times New Roman" w:hAnsi="Helvetica" w:cs="Helvetica"/>
+          <w:b/>
+          <w:bCs/>
+          <w:color w:val="3C4858"/>
+          <w:sz w:val="27"/>
+          <w:szCs w:val="27"/>
+          <w:lang w:eastAsia="en-IN"/>
         </w:rPr>
         <w:t>Price:</w:t>
       </w:r>
       <w:r>
         <w:rPr>
-          <w:rFonts w:ascii="Arial" w:hAnsi="Arial" w:cs="Arial"/>
-          <w:color w:val="375174"/>
-          <w:sz w:val="26"/>
-          <w:szCs w:val="26"/>
-          <w:shd w:val="clear" w:color="auto" w:fill="FFFFFF"/>
-        </w:rPr>
-        <w:t> FREE</w:t>
-      </w:r>
+          <w:rFonts w:ascii="Helvetica" w:eastAsia="Times New Roman" w:hAnsi="Helvetica" w:cs="Helvetica"/>
+          <w:color w:val="3C4858"/>
+          <w:sz w:val="27"/>
+          <w:szCs w:val="27"/>
+          <w:lang w:eastAsia="en-IN"/>
+        </w:rPr>
+        <w:t> FREE (MIT License)</w:t>
+      </w:r>
+    </w:p>
+    <w:p>
+      <w:pPr>
+        <w:numPr>
+          <w:ilvl w:val="0"/>
+          <w:numId w:val="3"/>
+        </w:numPr>
+        <w:shd w:val="clear" w:color="auto" w:fill="FFFFFF"/>
+        <w:spacing w:before="100" w:beforeAutospacing="1" w:after="225" w:line="390" w:lineRule="atLeast"/>
+        <w:rPr>
+          <w:rFonts w:ascii="Helvetica" w:eastAsia="Times New Roman" w:hAnsi="Helvetica" w:cs="Helvetica"/>
+          <w:color w:val="3C4858"/>
+          <w:sz w:val="27"/>
+          <w:szCs w:val="27"/>
+          <w:lang w:eastAsia="en-IN"/>
+        </w:rPr>
+      </w:pPr>
+      <w:r>
+        <w:rPr>
+          <w:rFonts w:ascii="Helvetica" w:eastAsia="Times New Roman" w:hAnsi="Helvetica" w:cs="Helvetica"/>
+          <w:b/>
+          <w:bCs/>
+          <w:color w:val="3C4858"/>
+          <w:sz w:val="27"/>
+          <w:szCs w:val="27"/>
+          <w:lang w:eastAsia="en-IN"/>
+        </w:rPr>
+        <w:t>More Information:</w:t>
+      </w:r>
+      <w:r>
+        <w:rPr>
+          <w:rFonts w:ascii="Helvetica" w:eastAsia="Times New Roman" w:hAnsi="Helvetica" w:cs="Helvetica"/>
+          <w:color w:val="3C4858"/>
+          <w:sz w:val="27"/>
+          <w:szCs w:val="27"/>
+          <w:lang w:eastAsia="en-IN"/>
+        </w:rPr>
+        <w:t> GitHub support, code refactoring, debugger</w:t>
+      </w:r>
+    </w:p>
+    <w:p>
+      <w:pPr>
+        <w:numPr>
+          <w:ilvl w:val="0"/>
+          <w:numId w:val="3"/>
+        </w:numPr>
+        <w:shd w:val="clear" w:color="auto" w:fill="FFFFFF"/>
+        <w:spacing w:before="100" w:beforeAutospacing="1" w:after="225" w:line="390" w:lineRule="atLeast"/>
+        <w:rPr>
+          <w:rFonts w:ascii="Helvetica" w:eastAsia="Times New Roman" w:hAnsi="Helvetica" w:cs="Helvetica"/>
+          <w:color w:val="3C4858"/>
+          <w:sz w:val="27"/>
+          <w:szCs w:val="27"/>
+          <w:lang w:eastAsia="en-IN"/>
+        </w:rPr>
+      </w:pPr>
+      <w:r>
+        <w:rPr>
+          <w:rFonts w:ascii="Helvetica" w:eastAsia="Times New Roman" w:hAnsi="Helvetica" w:cs="Helvetica"/>
+          <w:b/>
+          <w:bCs/>
+          <w:color w:val="3C4858"/>
+          <w:sz w:val="27"/>
+          <w:szCs w:val="27"/>
+          <w:lang w:eastAsia="en-IN"/>
+        </w:rPr>
+        <w:t>Visit: </w:t>
+      </w:r>
+      <w:hyperlink r:id="rId10" w:tgtFrame="_blank" w:history="1">
+        <w:r>
+          <w:rPr>
+            <w:rFonts w:ascii="Helvetica" w:eastAsia="Times New Roman" w:hAnsi="Helvetica" w:cs="Helvetica"/>
+            <w:color w:val="337AB7"/>
+            <w:sz w:val="27"/>
+            <w:szCs w:val="27"/>
+            <w:u w:val="single"/>
+            <w:lang w:eastAsia="en-IN"/>
+          </w:rPr>
+          <w:t>Visual Studio Code</w:t>
+        </w:r>
+      </w:hyperlink>
+    </w:p>
+    <w:p>
+      <w:pPr>
+        <w:shd w:val="clear" w:color="auto" w:fill="FFFFFF"/>
+        <w:spacing w:before="100" w:beforeAutospacing="1" w:after="225" w:line="390" w:lineRule="atLeast"/>
+        <w:rPr>
+          <w:rFonts w:ascii="Helvetica" w:eastAsia="Times New Roman" w:hAnsi="Helvetica" w:cs="Helvetica"/>
+          <w:color w:val="3C4858"/>
+          <w:sz w:val="27"/>
+          <w:szCs w:val="27"/>
+          <w:lang w:eastAsia="en-IN"/>
+        </w:rPr>
+      </w:pPr>
+    </w:p>
+    <w:p>
+      <w:pPr>
+        <w:shd w:val="clear" w:color="auto" w:fill="FFFFFF"/>
+        <w:spacing w:before="100" w:beforeAutospacing="1" w:after="225" w:line="390" w:lineRule="atLeast"/>
+        <w:rPr>
+          <w:rFonts w:ascii="Helvetica" w:eastAsia="Times New Roman" w:hAnsi="Helvetica" w:cs="Helvetica"/>
+          <w:color w:val="3C4858"/>
+          <w:sz w:val="27"/>
+          <w:szCs w:val="27"/>
+          <w:lang w:eastAsia="en-IN"/>
+        </w:rPr>
+      </w:pPr>
+    </w:p>
+    <w:p>
+      <w:pPr>
+        <w:shd w:val="clear" w:color="auto" w:fill="FFFFFF"/>
+        <w:spacing w:after="300" w:line="480" w:lineRule="atLeast"/>
+        <w:outlineLvl w:val="2"/>
+        <w:rPr>
+          <w:rFonts w:ascii="Helvetica" w:eastAsia="Times New Roman" w:hAnsi="Helvetica" w:cs="Helvetica"/>
+          <w:color w:val="3C4858"/>
+          <w:sz w:val="36"/>
+          <w:szCs w:val="36"/>
+          <w:lang w:eastAsia="en-IN"/>
+        </w:rPr>
+      </w:pPr>
+      <w:r>
+        <w:rPr>
+          <w:rFonts w:ascii="Helvetica" w:eastAsia="Times New Roman" w:hAnsi="Helvetica" w:cs="Helvetica"/>
+          <w:color w:val="3C4858"/>
+          <w:sz w:val="36"/>
+          <w:szCs w:val="36"/>
+          <w:lang w:eastAsia="en-IN"/>
+        </w:rPr>
+        <w:lastRenderedPageBreak/>
+        <w:t>Atom</w:t>
+      </w:r>
+    </w:p>
+    <w:p>
+      <w:pPr>
+        <w:shd w:val="clear" w:color="auto" w:fill="FFFFFF"/>
+        <w:spacing w:after="375" w:line="420" w:lineRule="atLeast"/>
+        <w:rPr>
+          <w:rFonts w:ascii="Helvetica" w:eastAsia="Times New Roman" w:hAnsi="Helvetica" w:cs="Helvetica"/>
+          <w:color w:val="1F2D3D"/>
+          <w:sz w:val="27"/>
+          <w:szCs w:val="27"/>
+          <w:lang w:eastAsia="en-IN"/>
+        </w:rPr>
+      </w:pPr>
+      <w:r>
+        <w:rPr>
+          <w:noProof/>
+        </w:rPr>
+        <w:drawing>
+          <wp:inline distT="0" distB="0" distL="0" distR="0" wp14:anchorId="30C96077" wp14:editId="46C1B1E1">
+            <wp:extent cx="5731510" cy="2455545"/>
+            <wp:effectExtent l="0" t="0" r="2540" b="1905"/>
+            <wp:docPr id="9" name="Picture 9"/>
+            <wp:cNvGraphicFramePr>
+              <a:graphicFrameLocks xmlns:a="http://schemas.openxmlformats.org/drawingml/2006/main" noChangeAspect="1"/>
+            </wp:cNvGraphicFramePr>
+            <a:graphic xmlns:a="http://schemas.openxmlformats.org/drawingml/2006/main">
+              <a:graphicData uri="http://schemas.openxmlformats.org/drawingml/2006/picture">
+                <pic:pic xmlns:pic="http://schemas.openxmlformats.org/drawingml/2006/picture">
+                  <pic:nvPicPr>
+                    <pic:cNvPr id="0" name="Picture 17"/>
+                    <pic:cNvPicPr>
+                      <a:picLocks noChangeAspect="1" noChangeArrowheads="1"/>
+                    </pic:cNvPicPr>
+                  </pic:nvPicPr>
+                  <pic:blipFill>
+                    <a:blip r:embed="rId11">
+                      <a:extLst>
+                        <a:ext uri="{28A0092B-C50C-407E-A947-70E740481C1C}">
+                          <a14:useLocalDpi xmlns:a14="http://schemas.microsoft.com/office/drawing/2010/main" val="0"/>
+                        </a:ext>
+                      </a:extLst>
+                    </a:blip>
+                    <a:srcRect/>
+                    <a:stretch>
+                      <a:fillRect/>
+                    </a:stretch>
+                  </pic:blipFill>
+                  <pic:spPr bwMode="auto">
+                    <a:xfrm>
+                      <a:off x="0" y="0"/>
+                      <a:ext cx="5731510" cy="2455545"/>
+                    </a:xfrm>
+                    <a:prstGeom prst="rect">
+                      <a:avLst/>
+                    </a:prstGeom>
+                    <a:noFill/>
+                    <a:ln>
+                      <a:noFill/>
+                    </a:ln>
+                  </pic:spPr>
+                </pic:pic>
+              </a:graphicData>
+            </a:graphic>
+          </wp:inline>
+        </w:drawing>
+      </w:r>
+    </w:p>
+    <w:p>
+      <w:pPr>
+        <w:numPr>
+          <w:ilvl w:val="0"/>
+          <w:numId w:val="4"/>
+        </w:numPr>
+        <w:shd w:val="clear" w:color="auto" w:fill="FFFFFF"/>
+        <w:spacing w:before="100" w:beforeAutospacing="1" w:after="225" w:line="390" w:lineRule="atLeast"/>
+        <w:rPr>
+          <w:rFonts w:ascii="Helvetica" w:eastAsia="Times New Roman" w:hAnsi="Helvetica" w:cs="Helvetica"/>
+          <w:color w:val="3C4858"/>
+          <w:sz w:val="27"/>
+          <w:szCs w:val="27"/>
+          <w:lang w:eastAsia="en-IN"/>
+        </w:rPr>
+      </w:pPr>
+      <w:r>
+        <w:rPr>
+          <w:rFonts w:ascii="Helvetica" w:eastAsia="Times New Roman" w:hAnsi="Helvetica" w:cs="Helvetica"/>
+          <w:b/>
+          <w:bCs/>
+          <w:color w:val="3C4858"/>
+          <w:sz w:val="27"/>
+          <w:szCs w:val="27"/>
+          <w:lang w:eastAsia="en-IN"/>
+        </w:rPr>
+        <w:t>Platform(s):</w:t>
+      </w:r>
+      <w:r>
+        <w:rPr>
+          <w:rFonts w:ascii="Helvetica" w:eastAsia="Times New Roman" w:hAnsi="Helvetica" w:cs="Helvetica"/>
+          <w:color w:val="3C4858"/>
+          <w:sz w:val="27"/>
+          <w:szCs w:val="27"/>
+          <w:lang w:eastAsia="en-IN"/>
+        </w:rPr>
+        <w:t> Microsoft Windows, Mac OS X, Linux</w:t>
+      </w:r>
+    </w:p>
+    <w:p>
+      <w:pPr>
+        <w:numPr>
+          <w:ilvl w:val="0"/>
+          <w:numId w:val="4"/>
+        </w:numPr>
+        <w:shd w:val="clear" w:color="auto" w:fill="FFFFFF"/>
+        <w:spacing w:before="100" w:beforeAutospacing="1" w:after="225" w:line="390" w:lineRule="atLeast"/>
+        <w:rPr>
+          <w:rFonts w:ascii="Helvetica" w:eastAsia="Times New Roman" w:hAnsi="Helvetica" w:cs="Helvetica"/>
+          <w:color w:val="3C4858"/>
+          <w:sz w:val="27"/>
+          <w:szCs w:val="27"/>
+          <w:lang w:eastAsia="en-IN"/>
+        </w:rPr>
+      </w:pPr>
+      <w:r>
+        <w:rPr>
+          <w:rFonts w:ascii="Helvetica" w:eastAsia="Times New Roman" w:hAnsi="Helvetica" w:cs="Helvetica"/>
+          <w:b/>
+          <w:bCs/>
+          <w:color w:val="3C4858"/>
+          <w:sz w:val="27"/>
+          <w:szCs w:val="27"/>
+          <w:lang w:eastAsia="en-IN"/>
+        </w:rPr>
+        <w:t>Supported Languages:</w:t>
+      </w:r>
+      <w:r>
+        <w:rPr>
+          <w:rFonts w:ascii="Helvetica" w:eastAsia="Times New Roman" w:hAnsi="Helvetica" w:cs="Helvetica"/>
+          <w:color w:val="3C4858"/>
+          <w:sz w:val="27"/>
+          <w:szCs w:val="27"/>
+          <w:lang w:eastAsia="en-IN"/>
+        </w:rPr>
+        <w:t xml:space="preserve"> HTML, CSS, Less, Sass, GitHub </w:t>
+      </w:r>
+      <w:proofErr w:type="spellStart"/>
+      <w:r>
+        <w:rPr>
+          <w:rFonts w:ascii="Helvetica" w:eastAsia="Times New Roman" w:hAnsi="Helvetica" w:cs="Helvetica"/>
+          <w:color w:val="3C4858"/>
+          <w:sz w:val="27"/>
+          <w:szCs w:val="27"/>
+          <w:lang w:eastAsia="en-IN"/>
+        </w:rPr>
+        <w:t>Flavored</w:t>
+      </w:r>
+      <w:proofErr w:type="spellEnd"/>
+      <w:r>
+        <w:rPr>
+          <w:rFonts w:ascii="Helvetica" w:eastAsia="Times New Roman" w:hAnsi="Helvetica" w:cs="Helvetica"/>
+          <w:color w:val="3C4858"/>
+          <w:sz w:val="27"/>
+          <w:szCs w:val="27"/>
+          <w:lang w:eastAsia="en-IN"/>
+        </w:rPr>
+        <w:t xml:space="preserve"> Markdown, C/C++, C#, Go, Java, Objective-C, JavaScript, JSON, </w:t>
+      </w:r>
+      <w:proofErr w:type="spellStart"/>
+      <w:r>
+        <w:rPr>
+          <w:rFonts w:ascii="Helvetica" w:eastAsia="Times New Roman" w:hAnsi="Helvetica" w:cs="Helvetica"/>
+          <w:color w:val="3C4858"/>
+          <w:sz w:val="27"/>
+          <w:szCs w:val="27"/>
+          <w:lang w:eastAsia="en-IN"/>
+        </w:rPr>
+        <w:t>CoffeeScript</w:t>
+      </w:r>
+      <w:proofErr w:type="spellEnd"/>
+      <w:r>
+        <w:rPr>
+          <w:rFonts w:ascii="Helvetica" w:eastAsia="Times New Roman" w:hAnsi="Helvetica" w:cs="Helvetica"/>
+          <w:color w:val="3C4858"/>
+          <w:sz w:val="27"/>
+          <w:szCs w:val="27"/>
+          <w:lang w:eastAsia="en-IN"/>
+        </w:rPr>
+        <w:t xml:space="preserve">, Python, PHP, Ruby, Ruby on Rails, shell script, Clojure, Perl, Git, Make, Property List (Apple), TOML, XML, YAML, </w:t>
+      </w:r>
+      <w:proofErr w:type="spellStart"/>
+      <w:r>
+        <w:rPr>
+          <w:rFonts w:ascii="Helvetica" w:eastAsia="Times New Roman" w:hAnsi="Helvetica" w:cs="Helvetica"/>
+          <w:color w:val="3C4858"/>
+          <w:sz w:val="27"/>
+          <w:szCs w:val="27"/>
+          <w:lang w:eastAsia="en-IN"/>
+        </w:rPr>
+        <w:t>Mustache</w:t>
+      </w:r>
+      <w:proofErr w:type="spellEnd"/>
+      <w:r>
+        <w:rPr>
+          <w:rFonts w:ascii="Helvetica" w:eastAsia="Times New Roman" w:hAnsi="Helvetica" w:cs="Helvetica"/>
+          <w:color w:val="3C4858"/>
+          <w:sz w:val="27"/>
+          <w:szCs w:val="27"/>
+          <w:lang w:eastAsia="en-IN"/>
+        </w:rPr>
+        <w:t>, Julia &amp; SQL</w:t>
+      </w:r>
+    </w:p>
+    <w:p>
+      <w:pPr>
+        <w:numPr>
+          <w:ilvl w:val="0"/>
+          <w:numId w:val="4"/>
+        </w:numPr>
+        <w:shd w:val="clear" w:color="auto" w:fill="FFFFFF"/>
+        <w:spacing w:before="100" w:beforeAutospacing="1" w:after="225" w:line="390" w:lineRule="atLeast"/>
+        <w:rPr>
+          <w:rFonts w:ascii="Helvetica" w:eastAsia="Times New Roman" w:hAnsi="Helvetica" w:cs="Helvetica"/>
+          <w:color w:val="3C4858"/>
+          <w:sz w:val="27"/>
+          <w:szCs w:val="27"/>
+          <w:lang w:eastAsia="en-IN"/>
+        </w:rPr>
+      </w:pPr>
+      <w:r>
+        <w:rPr>
+          <w:rFonts w:ascii="Helvetica" w:eastAsia="Times New Roman" w:hAnsi="Helvetica" w:cs="Helvetica"/>
+          <w:b/>
+          <w:bCs/>
+          <w:color w:val="3C4858"/>
+          <w:sz w:val="27"/>
+          <w:szCs w:val="27"/>
+          <w:lang w:eastAsia="en-IN"/>
+        </w:rPr>
+        <w:t>Price:</w:t>
+      </w:r>
+      <w:r>
+        <w:rPr>
+          <w:rFonts w:ascii="Helvetica" w:eastAsia="Times New Roman" w:hAnsi="Helvetica" w:cs="Helvetica"/>
+          <w:color w:val="3C4858"/>
+          <w:sz w:val="27"/>
+          <w:szCs w:val="27"/>
+          <w:lang w:eastAsia="en-IN"/>
+        </w:rPr>
+        <w:t> FREE (MIT License)</w:t>
+      </w:r>
+    </w:p>
+    <w:p>
+      <w:pPr>
+        <w:numPr>
+          <w:ilvl w:val="0"/>
+          <w:numId w:val="4"/>
+        </w:numPr>
+        <w:shd w:val="clear" w:color="auto" w:fill="FFFFFF"/>
+        <w:spacing w:before="100" w:beforeAutospacing="1" w:after="225" w:line="390" w:lineRule="atLeast"/>
+        <w:rPr>
+          <w:rFonts w:ascii="Helvetica" w:eastAsia="Times New Roman" w:hAnsi="Helvetica" w:cs="Helvetica"/>
+          <w:color w:val="3C4858"/>
+          <w:sz w:val="27"/>
+          <w:szCs w:val="27"/>
+          <w:lang w:eastAsia="en-IN"/>
+        </w:rPr>
+      </w:pPr>
+      <w:r>
+        <w:rPr>
+          <w:rFonts w:ascii="Helvetica" w:eastAsia="Times New Roman" w:hAnsi="Helvetica" w:cs="Helvetica"/>
+          <w:b/>
+          <w:bCs/>
+          <w:color w:val="3C4858"/>
+          <w:sz w:val="27"/>
+          <w:szCs w:val="27"/>
+          <w:lang w:eastAsia="en-IN"/>
+        </w:rPr>
+        <w:t>More Information:</w:t>
+      </w:r>
+      <w:r>
+        <w:rPr>
+          <w:rFonts w:ascii="Helvetica" w:eastAsia="Times New Roman" w:hAnsi="Helvetica" w:cs="Helvetica"/>
+          <w:color w:val="3C4858"/>
+          <w:sz w:val="27"/>
+          <w:szCs w:val="27"/>
+          <w:lang w:eastAsia="en-IN"/>
+        </w:rPr>
+        <w:t> Open source, built-in Package Manager, Themes.</w:t>
+      </w:r>
+    </w:p>
+    <w:p>
+      <w:pPr>
+        <w:numPr>
+          <w:ilvl w:val="0"/>
+          <w:numId w:val="4"/>
+        </w:numPr>
+        <w:shd w:val="clear" w:color="auto" w:fill="FFFFFF"/>
+        <w:spacing w:before="100" w:beforeAutospacing="1" w:after="225" w:line="390" w:lineRule="atLeast"/>
+        <w:rPr>
+          <w:rFonts w:ascii="Helvetica" w:eastAsia="Times New Roman" w:hAnsi="Helvetica" w:cs="Helvetica"/>
+          <w:color w:val="3C4858"/>
+          <w:sz w:val="27"/>
+          <w:szCs w:val="27"/>
+          <w:lang w:eastAsia="en-IN"/>
+        </w:rPr>
+      </w:pPr>
+      <w:r>
+        <w:rPr>
+          <w:rFonts w:ascii="Helvetica" w:eastAsia="Times New Roman" w:hAnsi="Helvetica" w:cs="Helvetica"/>
+          <w:b/>
+          <w:bCs/>
+          <w:color w:val="3C4858"/>
+          <w:sz w:val="27"/>
+          <w:szCs w:val="27"/>
+          <w:lang w:eastAsia="en-IN"/>
+        </w:rPr>
+        <w:t>Visit: </w:t>
+      </w:r>
+      <w:hyperlink r:id="rId12" w:tgtFrame="_blank" w:history="1">
+        <w:r>
+          <w:rPr>
+            <w:rFonts w:ascii="Helvetica" w:eastAsia="Times New Roman" w:hAnsi="Helvetica" w:cs="Helvetica"/>
+            <w:color w:val="337AB7"/>
+            <w:sz w:val="27"/>
+            <w:szCs w:val="27"/>
+            <w:u w:val="single"/>
+            <w:lang w:eastAsia="en-IN"/>
+          </w:rPr>
+          <w:t>Atom</w:t>
+        </w:r>
+      </w:hyperlink>
+    </w:p>
+    <w:p>
+      <w:pPr>
+        <w:shd w:val="clear" w:color="auto" w:fill="FFFFFF"/>
+        <w:spacing w:after="300" w:line="480" w:lineRule="atLeast"/>
+        <w:outlineLvl w:val="2"/>
+        <w:rPr>
+          <w:rFonts w:ascii="Helvetica" w:eastAsia="Times New Roman" w:hAnsi="Helvetica" w:cs="Helvetica"/>
+          <w:color w:val="3C4858"/>
+          <w:sz w:val="36"/>
+          <w:szCs w:val="36"/>
+          <w:lang w:eastAsia="en-IN"/>
+        </w:rPr>
+      </w:pPr>
+      <w:r>
+        <w:rPr>
+          <w:rFonts w:ascii="Helvetica" w:eastAsia="Times New Roman" w:hAnsi="Helvetica" w:cs="Helvetica"/>
+          <w:color w:val="3C4858"/>
+          <w:sz w:val="36"/>
+          <w:szCs w:val="36"/>
+          <w:lang w:eastAsia="en-IN"/>
+        </w:rPr>
+        <w:t>Notepad++</w:t>
+      </w:r>
+    </w:p>
+    <w:p>
+      <w:pPr>
+        <w:shd w:val="clear" w:color="auto" w:fill="FFFFFF"/>
+        <w:spacing w:after="375" w:line="420" w:lineRule="atLeast"/>
+        <w:rPr>
+          <w:rFonts w:ascii="Helvetica" w:eastAsia="Times New Roman" w:hAnsi="Helvetica" w:cs="Helvetica"/>
+          <w:color w:val="1F2D3D"/>
+          <w:sz w:val="27"/>
+          <w:szCs w:val="27"/>
+          <w:lang w:eastAsia="en-IN"/>
+        </w:rPr>
+      </w:pPr>
+      <w:r>
+        <w:rPr>
+          <w:noProof/>
+        </w:rPr>
+        <w:drawing>
+          <wp:inline distT="0" distB="0" distL="0" distR="0" wp14:anchorId="16FDD6DD" wp14:editId="2F664B23">
+            <wp:extent cx="5440680" cy="1889760"/>
+            <wp:effectExtent l="0" t="0" r="7620" b="0"/>
+            <wp:docPr id="10" name="Picture 10"/>
+            <wp:cNvGraphicFramePr>
+              <a:graphicFrameLocks xmlns:a="http://schemas.openxmlformats.org/drawingml/2006/main" noChangeAspect="1"/>
+            </wp:cNvGraphicFramePr>
+            <a:graphic xmlns:a="http://schemas.openxmlformats.org/drawingml/2006/main">
+              <a:graphicData uri="http://schemas.openxmlformats.org/drawingml/2006/picture">
+                <pic:pic xmlns:pic="http://schemas.openxmlformats.org/drawingml/2006/picture">
+                  <pic:nvPicPr>
+                    <pic:cNvPr id="0" name="Picture 19"/>
+                    <pic:cNvPicPr>
+                      <a:picLocks noChangeAspect="1" noChangeArrowheads="1"/>
+                    </pic:cNvPicPr>
+                  </pic:nvPicPr>
+                  <pic:blipFill>
+                    <a:blip r:embed="rId13">
+                      <a:extLst>
+                        <a:ext uri="{28A0092B-C50C-407E-A947-70E740481C1C}">
+                          <a14:useLocalDpi xmlns:a14="http://schemas.microsoft.com/office/drawing/2010/main" val="0"/>
+                        </a:ext>
+                      </a:extLst>
+                    </a:blip>
+                    <a:srcRect/>
+                    <a:stretch>
+                      <a:fillRect/>
+                    </a:stretch>
+                  </pic:blipFill>
+                  <pic:spPr bwMode="auto">
+                    <a:xfrm>
+                      <a:off x="0" y="0"/>
+                      <a:ext cx="5480244" cy="1903502"/>
+                    </a:xfrm>
+                    <a:prstGeom prst="rect">
+                      <a:avLst/>
+                    </a:prstGeom>
+                    <a:noFill/>
+                    <a:ln>
+                      <a:noFill/>
+                    </a:ln>
+                  </pic:spPr>
+                </pic:pic>
+              </a:graphicData>
+            </a:graphic>
+          </wp:inline>
+        </w:drawing>
+      </w:r>
+    </w:p>
+    <w:p>
+      <w:pPr>
+        <w:numPr>
+          <w:ilvl w:val="0"/>
+          <w:numId w:val="5"/>
+        </w:numPr>
+        <w:shd w:val="clear" w:color="auto" w:fill="FFFFFF"/>
+        <w:spacing w:before="100" w:beforeAutospacing="1" w:after="225" w:line="390" w:lineRule="atLeast"/>
+        <w:rPr>
+          <w:rFonts w:ascii="Helvetica" w:eastAsia="Times New Roman" w:hAnsi="Helvetica" w:cs="Helvetica"/>
+          <w:color w:val="3C4858"/>
+          <w:sz w:val="27"/>
+          <w:szCs w:val="27"/>
+          <w:lang w:eastAsia="en-IN"/>
+        </w:rPr>
+      </w:pPr>
+      <w:r>
+        <w:rPr>
+          <w:rFonts w:ascii="Helvetica" w:eastAsia="Times New Roman" w:hAnsi="Helvetica" w:cs="Helvetica"/>
+          <w:b/>
+          <w:bCs/>
+          <w:color w:val="3C4858"/>
+          <w:sz w:val="27"/>
+          <w:szCs w:val="27"/>
+          <w:lang w:eastAsia="en-IN"/>
+        </w:rPr>
+        <w:lastRenderedPageBreak/>
+        <w:t>Platform(s):</w:t>
+      </w:r>
+      <w:r>
+        <w:rPr>
+          <w:rFonts w:ascii="Helvetica" w:eastAsia="Times New Roman" w:hAnsi="Helvetica" w:cs="Helvetica"/>
+          <w:color w:val="3C4858"/>
+          <w:sz w:val="27"/>
+          <w:szCs w:val="27"/>
+          <w:lang w:eastAsia="en-IN"/>
+        </w:rPr>
+        <w:t> Microsoft Windows,</w:t>
+      </w:r>
+    </w:p>
+    <w:p>
+      <w:pPr>
+        <w:numPr>
+          <w:ilvl w:val="0"/>
+          <w:numId w:val="5"/>
+        </w:numPr>
+        <w:shd w:val="clear" w:color="auto" w:fill="FFFFFF"/>
+        <w:spacing w:before="100" w:beforeAutospacing="1" w:after="225" w:line="390" w:lineRule="atLeast"/>
+        <w:rPr>
+          <w:rFonts w:ascii="Helvetica" w:eastAsia="Times New Roman" w:hAnsi="Helvetica" w:cs="Helvetica"/>
+          <w:color w:val="3C4858"/>
+          <w:sz w:val="27"/>
+          <w:szCs w:val="27"/>
+          <w:lang w:eastAsia="en-IN"/>
+        </w:rPr>
+      </w:pPr>
+      <w:r>
+        <w:rPr>
+          <w:rFonts w:ascii="Helvetica" w:eastAsia="Times New Roman" w:hAnsi="Helvetica" w:cs="Helvetica"/>
+          <w:b/>
+          <w:bCs/>
+          <w:color w:val="3C4858"/>
+          <w:sz w:val="27"/>
+          <w:szCs w:val="27"/>
+          <w:lang w:eastAsia="en-IN"/>
+        </w:rPr>
+        <w:t>Supported Languages:</w:t>
+      </w:r>
+      <w:r>
+        <w:rPr>
+          <w:rFonts w:ascii="Helvetica" w:eastAsia="Times New Roman" w:hAnsi="Helvetica" w:cs="Helvetica"/>
+          <w:color w:val="3C4858"/>
+          <w:sz w:val="27"/>
+          <w:szCs w:val="27"/>
+          <w:lang w:eastAsia="en-IN"/>
+        </w:rPr>
+        <w:t xml:space="preserve"> Ada, asp, Assembly, </w:t>
+      </w:r>
+      <w:proofErr w:type="spellStart"/>
+      <w:r>
+        <w:rPr>
+          <w:rFonts w:ascii="Helvetica" w:eastAsia="Times New Roman" w:hAnsi="Helvetica" w:cs="Helvetica"/>
+          <w:color w:val="3C4858"/>
+          <w:sz w:val="27"/>
+          <w:szCs w:val="27"/>
+          <w:lang w:eastAsia="en-IN"/>
+        </w:rPr>
+        <w:t>AutoIt</w:t>
+      </w:r>
+      <w:proofErr w:type="spellEnd"/>
+      <w:r>
+        <w:rPr>
+          <w:rFonts w:ascii="Helvetica" w:eastAsia="Times New Roman" w:hAnsi="Helvetica" w:cs="Helvetica"/>
+          <w:color w:val="3C4858"/>
+          <w:sz w:val="27"/>
+          <w:szCs w:val="27"/>
+          <w:lang w:eastAsia="en-IN"/>
+        </w:rPr>
+        <w:t xml:space="preserve">, Batch, C, C++, C#, </w:t>
+      </w:r>
+      <w:proofErr w:type="spellStart"/>
+      <w:r>
+        <w:rPr>
+          <w:rFonts w:ascii="Helvetica" w:eastAsia="Times New Roman" w:hAnsi="Helvetica" w:cs="Helvetica"/>
+          <w:color w:val="3C4858"/>
+          <w:sz w:val="27"/>
+          <w:szCs w:val="27"/>
+          <w:lang w:eastAsia="en-IN"/>
+        </w:rPr>
+        <w:t>Caml</w:t>
+      </w:r>
+      <w:proofErr w:type="spellEnd"/>
+      <w:r>
+        <w:rPr>
+          <w:rFonts w:ascii="Helvetica" w:eastAsia="Times New Roman" w:hAnsi="Helvetica" w:cs="Helvetica"/>
+          <w:color w:val="3C4858"/>
+          <w:sz w:val="27"/>
+          <w:szCs w:val="27"/>
+          <w:lang w:eastAsia="en-IN"/>
+        </w:rPr>
+        <w:t xml:space="preserve">, </w:t>
+      </w:r>
+      <w:proofErr w:type="spellStart"/>
+      <w:r>
+        <w:rPr>
+          <w:rFonts w:ascii="Helvetica" w:eastAsia="Times New Roman" w:hAnsi="Helvetica" w:cs="Helvetica"/>
+          <w:color w:val="3C4858"/>
+          <w:sz w:val="27"/>
+          <w:szCs w:val="27"/>
+          <w:lang w:eastAsia="en-IN"/>
+        </w:rPr>
+        <w:t>Cmake</w:t>
+      </w:r>
+      <w:proofErr w:type="spellEnd"/>
+      <w:r>
+        <w:rPr>
+          <w:rFonts w:ascii="Helvetica" w:eastAsia="Times New Roman" w:hAnsi="Helvetica" w:cs="Helvetica"/>
+          <w:color w:val="3C4858"/>
+          <w:sz w:val="27"/>
+          <w:szCs w:val="27"/>
+          <w:lang w:eastAsia="en-IN"/>
+        </w:rPr>
+        <w:t xml:space="preserve">, COBOL, </w:t>
+      </w:r>
+      <w:proofErr w:type="spellStart"/>
+      <w:r>
+        <w:rPr>
+          <w:rFonts w:ascii="Helvetica" w:eastAsia="Times New Roman" w:hAnsi="Helvetica" w:cs="Helvetica"/>
+          <w:color w:val="3C4858"/>
+          <w:sz w:val="27"/>
+          <w:szCs w:val="27"/>
+          <w:lang w:eastAsia="en-IN"/>
+        </w:rPr>
+        <w:t>CoffeeScript</w:t>
+      </w:r>
+      <w:proofErr w:type="spellEnd"/>
+      <w:r>
+        <w:rPr>
+          <w:rFonts w:ascii="Helvetica" w:eastAsia="Times New Roman" w:hAnsi="Helvetica" w:cs="Helvetica"/>
+          <w:color w:val="3C4858"/>
+          <w:sz w:val="27"/>
+          <w:szCs w:val="27"/>
+          <w:lang w:eastAsia="en-IN"/>
+        </w:rPr>
+        <w:t xml:space="preserve">, CSS, D, Diff, Flash ActionScript, Fortran, Gui4CLI, Haskell, HTML, INNO, Java, JavaScript, JSP, </w:t>
+      </w:r>
+      <w:proofErr w:type="spellStart"/>
+      <w:r>
+        <w:rPr>
+          <w:rFonts w:ascii="Helvetica" w:eastAsia="Times New Roman" w:hAnsi="Helvetica" w:cs="Helvetica"/>
+          <w:color w:val="3C4858"/>
+          <w:sz w:val="27"/>
+          <w:szCs w:val="27"/>
+          <w:lang w:eastAsia="en-IN"/>
+        </w:rPr>
+        <w:t>KiXtart</w:t>
+      </w:r>
+      <w:proofErr w:type="spellEnd"/>
+      <w:r>
+        <w:rPr>
+          <w:rFonts w:ascii="Helvetica" w:eastAsia="Times New Roman" w:hAnsi="Helvetica" w:cs="Helvetica"/>
+          <w:color w:val="3C4858"/>
+          <w:sz w:val="27"/>
+          <w:szCs w:val="27"/>
+          <w:lang w:eastAsia="en-IN"/>
+        </w:rPr>
+        <w:t xml:space="preserve">, LISP, Lua, </w:t>
+      </w:r>
+      <w:proofErr w:type="spellStart"/>
+      <w:r>
+        <w:rPr>
+          <w:rFonts w:ascii="Helvetica" w:eastAsia="Times New Roman" w:hAnsi="Helvetica" w:cs="Helvetica"/>
+          <w:color w:val="3C4858"/>
+          <w:sz w:val="27"/>
+          <w:szCs w:val="27"/>
+          <w:lang w:eastAsia="en-IN"/>
+        </w:rPr>
+        <w:t>Makefile</w:t>
+      </w:r>
+      <w:proofErr w:type="spellEnd"/>
+      <w:r>
+        <w:rPr>
+          <w:rFonts w:ascii="Helvetica" w:eastAsia="Times New Roman" w:hAnsi="Helvetica" w:cs="Helvetica"/>
+          <w:color w:val="3C4858"/>
+          <w:sz w:val="27"/>
+          <w:szCs w:val="27"/>
+          <w:lang w:eastAsia="en-IN"/>
+        </w:rPr>
+        <w:t xml:space="preserve">, </w:t>
+      </w:r>
+      <w:proofErr w:type="spellStart"/>
+      <w:r>
+        <w:rPr>
+          <w:rFonts w:ascii="Helvetica" w:eastAsia="Times New Roman" w:hAnsi="Helvetica" w:cs="Helvetica"/>
+          <w:color w:val="3C4858"/>
+          <w:sz w:val="27"/>
+          <w:szCs w:val="27"/>
+          <w:lang w:eastAsia="en-IN"/>
+        </w:rPr>
+        <w:t>Matlab</w:t>
+      </w:r>
+      <w:proofErr w:type="spellEnd"/>
+      <w:r>
+        <w:rPr>
+          <w:rFonts w:ascii="Helvetica" w:eastAsia="Times New Roman" w:hAnsi="Helvetica" w:cs="Helvetica"/>
+          <w:color w:val="3C4858"/>
+          <w:sz w:val="27"/>
+          <w:szCs w:val="27"/>
+          <w:lang w:eastAsia="en-IN"/>
+        </w:rPr>
+        <w:t xml:space="preserve">, MS-DOS, INI file, NSIS, Normal Text File, Objective-C, Pascal, Perl, PHP, PostScript, PowerShell, Properties, Python, R, Resource file, Ruby, Shell, Scheme, Smalltalk, SQL, TCL, </w:t>
+      </w:r>
+      <w:proofErr w:type="spellStart"/>
+      <w:r>
+        <w:rPr>
+          <w:rFonts w:ascii="Helvetica" w:eastAsia="Times New Roman" w:hAnsi="Helvetica" w:cs="Helvetica"/>
+          <w:color w:val="3C4858"/>
+          <w:sz w:val="27"/>
+          <w:szCs w:val="27"/>
+          <w:lang w:eastAsia="en-IN"/>
+        </w:rPr>
+        <w:t>TeX</w:t>
+      </w:r>
+      <w:proofErr w:type="spellEnd"/>
+      <w:r>
+        <w:rPr>
+          <w:rFonts w:ascii="Helvetica" w:eastAsia="Times New Roman" w:hAnsi="Helvetica" w:cs="Helvetica"/>
+          <w:color w:val="3C4858"/>
+          <w:sz w:val="27"/>
+          <w:szCs w:val="27"/>
+          <w:lang w:eastAsia="en-IN"/>
+        </w:rPr>
+        <w:t>, Visual Basic, VHDL, Verilog, XML, YAML</w:t>
+      </w:r>
+    </w:p>
+    <w:p>
+      <w:pPr>
+        <w:numPr>
+          <w:ilvl w:val="0"/>
+          <w:numId w:val="5"/>
+        </w:numPr>
+        <w:shd w:val="clear" w:color="auto" w:fill="FFFFFF"/>
+        <w:spacing w:before="100" w:beforeAutospacing="1" w:after="225" w:line="390" w:lineRule="atLeast"/>
+        <w:rPr>
+          <w:rFonts w:ascii="Helvetica" w:eastAsia="Times New Roman" w:hAnsi="Helvetica" w:cs="Helvetica"/>
+          <w:color w:val="3C4858"/>
+          <w:sz w:val="27"/>
+          <w:szCs w:val="27"/>
+          <w:lang w:eastAsia="en-IN"/>
+        </w:rPr>
+      </w:pPr>
+      <w:r>
+        <w:rPr>
+          <w:rFonts w:ascii="Helvetica" w:eastAsia="Times New Roman" w:hAnsi="Helvetica" w:cs="Helvetica"/>
+          <w:b/>
+          <w:bCs/>
+          <w:color w:val="3C4858"/>
+          <w:sz w:val="27"/>
+          <w:szCs w:val="27"/>
+          <w:lang w:eastAsia="en-IN"/>
+        </w:rPr>
+        <w:t>Price:</w:t>
+      </w:r>
+      <w:r>
+        <w:rPr>
+          <w:rFonts w:ascii="Helvetica" w:eastAsia="Times New Roman" w:hAnsi="Helvetica" w:cs="Helvetica"/>
+          <w:color w:val="3C4858"/>
+          <w:sz w:val="27"/>
+          <w:szCs w:val="27"/>
+          <w:lang w:eastAsia="en-IN"/>
+        </w:rPr>
+        <w:t> FREE (GPL)</w:t>
+      </w:r>
+    </w:p>
+    <w:p>
+      <w:pPr>
+        <w:numPr>
+          <w:ilvl w:val="0"/>
+          <w:numId w:val="5"/>
+        </w:numPr>
+        <w:shd w:val="clear" w:color="auto" w:fill="FFFFFF"/>
+        <w:spacing w:before="100" w:beforeAutospacing="1" w:after="225" w:line="390" w:lineRule="atLeast"/>
+        <w:rPr>
+          <w:rFonts w:ascii="Helvetica" w:eastAsia="Times New Roman" w:hAnsi="Helvetica" w:cs="Helvetica"/>
+          <w:color w:val="3C4858"/>
+          <w:sz w:val="27"/>
+          <w:szCs w:val="27"/>
+          <w:lang w:eastAsia="en-IN"/>
+        </w:rPr>
+      </w:pPr>
+      <w:r>
+        <w:rPr>
+          <w:rFonts w:ascii="Helvetica" w:eastAsia="Times New Roman" w:hAnsi="Helvetica" w:cs="Helvetica"/>
+          <w:b/>
+          <w:bCs/>
+          <w:color w:val="3C4858"/>
+          <w:sz w:val="27"/>
+          <w:szCs w:val="27"/>
+          <w:lang w:eastAsia="en-IN"/>
+        </w:rPr>
+        <w:t>More Information:</w:t>
+      </w:r>
+      <w:r>
+        <w:rPr>
+          <w:rFonts w:ascii="Helvetica" w:eastAsia="Times New Roman" w:hAnsi="Helvetica" w:cs="Helvetica"/>
+          <w:color w:val="3C4858"/>
+          <w:sz w:val="27"/>
+          <w:szCs w:val="27"/>
+          <w:lang w:eastAsia="en-IN"/>
+        </w:rPr>
+        <w:t> Open source, Macro recording and playback, User Defined Syntax Highlighting and Folding</w:t>
+      </w:r>
+    </w:p>
+    <w:p>
+      <w:pPr>
+        <w:numPr>
+          <w:ilvl w:val="0"/>
+          <w:numId w:val="5"/>
+        </w:numPr>
+        <w:shd w:val="clear" w:color="auto" w:fill="FFFFFF"/>
+        <w:spacing w:before="100" w:beforeAutospacing="1" w:after="225" w:line="390" w:lineRule="atLeast"/>
+        <w:rPr>
+          <w:rFonts w:ascii="Helvetica" w:eastAsia="Times New Roman" w:hAnsi="Helvetica" w:cs="Helvetica"/>
+          <w:color w:val="3C4858"/>
+          <w:sz w:val="27"/>
+          <w:szCs w:val="27"/>
+          <w:lang w:eastAsia="en-IN"/>
+        </w:rPr>
+      </w:pPr>
+      <w:r>
+        <w:rPr>
+          <w:rFonts w:ascii="Helvetica" w:eastAsia="Times New Roman" w:hAnsi="Helvetica" w:cs="Helvetica"/>
+          <w:b/>
+          <w:bCs/>
+          <w:color w:val="3C4858"/>
+          <w:sz w:val="27"/>
+          <w:szCs w:val="27"/>
+          <w:lang w:eastAsia="en-IN"/>
+        </w:rPr>
+        <w:t>Visit: </w:t>
+      </w:r>
+      <w:hyperlink r:id="rId14" w:tgtFrame="_blank" w:history="1">
+        <w:r>
+          <w:rPr>
+            <w:rFonts w:ascii="Helvetica" w:eastAsia="Times New Roman" w:hAnsi="Helvetica" w:cs="Helvetica"/>
+            <w:color w:val="337AB7"/>
+            <w:sz w:val="27"/>
+            <w:szCs w:val="27"/>
+            <w:u w:val="single"/>
+            <w:lang w:eastAsia="en-IN"/>
+          </w:rPr>
+          <w:t>Notepad++</w:t>
+        </w:r>
+      </w:hyperlink>
     </w:p>
     <w:p/>
     <w:sectPr>
@@ -790,11 +1879,11 @@
 </file>
 
 <file path=word/numbering.xml><?xml version="1.0" encoding="utf-8"?>
-<w:numbering xmlns:wpc="http://schemas.microsoft.com/office/word/2010/wordprocessingCanvas" xmlns:cx="http://schemas.microsoft.com/office/drawing/2014/chartex" xmlns:cx1="http://schemas.microsoft.com/office/drawing/2015/9/8/chartex" xmlns:cx2="http://schemas.microsoft.com/office/drawing/2015/10/21/chartex" xmlns:cx3="http://schemas.microsoft.com/office/drawing/2016/5/9/chartex" xmlns:cx4="http://schemas.microsoft.com/office/drawing/2016/5/10/chartex" xmlns:cx5="http://schemas.microsoft.com/office/drawing/2016/5/11/chartex" xmlns:cx6="http://schemas.microsoft.com/office/drawing/2016/5/12/chartex" xmlns:cx7="http://schemas.microsoft.com/office/drawing/2016/5/13/chartex" xmlns:cx8="http://schemas.microsoft.com/office/drawing/2016/5/14/chartex" xmlns:mc="http://schemas.openxmlformats.org/markup-compatibility/2006" xmlns:aink="http://schemas.microsoft.com/office/drawing/2016/ink" xmlns:am3d="http://schemas.microsoft.com/office/drawing/2017/model3d" xmlns:o="urn:schemas-microsoft-com:office:office" xmlns:r="http://schemas.openxmlformats.org/officeDocument/2006/relationships" xmlns:m="http://schemas.openxmlformats.org/officeDocument/2006/math" xmlns:v="urn:schemas-microsoft-com:vml" xmlns:wp14="http://schemas.microsoft.com/office/word/2010/wordprocessingDrawing" xmlns:wp="http://schemas.openxmlformats.org/drawingml/2006/wordprocessingDrawing" xmlns:w10="urn:schemas-microsoft-com:office:word" xmlns:w="http://schemas.openxmlformats.org/wordprocessingml/2006/main" xmlns:w14="http://schemas.microsoft.com/office/word/2010/wordml" xmlns:w15="http://schemas.microsoft.com/office/word/2012/wordml" xmlns:w16cid="http://schemas.microsoft.com/office/word/2016/wordml/cid" xmlns:w16se="http://schemas.microsoft.com/office/word/2015/wordml/symex" xmlns:wpg="http://schemas.microsoft.com/office/word/2010/wordprocessingGroup" xmlns:wpi="http://schemas.microsoft.com/office/word/2010/wordprocessingInk" xmlns:wne="http://schemas.microsoft.com/office/word/2006/wordml" xmlns:wps="http://schemas.microsoft.com/office/word/2010/wordprocessingShape" mc:Ignorable="w14 w15 w16se w16cid wp14">
+<w:numbering xmlns:wpc="http://schemas.microsoft.com/office/word/2010/wordprocessingCanvas" xmlns:cx="http://schemas.microsoft.com/office/drawing/2014/chartex" xmlns:cx1="http://schemas.microsoft.com/office/drawing/2015/9/8/chartex" xmlns:cx2="http://schemas.microsoft.com/office/drawing/2015/10/21/chartex" xmlns:cx3="http://schemas.microsoft.com/office/drawing/2016/5/9/chartex" xmlns:cx4="http://schemas.microsoft.com/office/drawing/2016/5/10/chartex" xmlns:cx5="http://schemas.microsoft.com/office/drawing/2016/5/11/chartex" xmlns:cx6="http://schemas.microsoft.com/office/drawing/2016/5/12/chartex" xmlns:cx7="http://schemas.microsoft.com/office/drawing/2016/5/13/chartex" xmlns:cx8="http://schemas.microsoft.com/office/drawing/2016/5/14/chartex" xmlns:mc="http://schemas.openxmlformats.org/markup-compatibility/2006" xmlns:aink="http://schemas.microsoft.com/office/drawing/2016/ink" xmlns:am3d="http://schemas.microsoft.com/office/drawing/2017/model3d" xmlns:o="urn:schemas-microsoft-com:office:office" xmlns:r="http://schemas.openxmlformats.org/officeDocument/2006/relationships" xmlns:m="http://schemas.openxmlformats.org/officeDocument/2006/math" xmlns:v="urn:schemas-microsoft-com:vml" xmlns:wp14="http://schemas.microsoft.com/office/word/2010/wordprocessingDrawing" xmlns:wp="http://schemas.openxmlformats.org/drawingml/2006/wordprocessingDrawing" xmlns:w10="urn:schemas-microsoft-com:office:word" xmlns:w="http://schemas.openxmlformats.org/wordprocessingml/2006/main" xmlns:w14="http://schemas.microsoft.com/office/word/2010/wordml" xmlns:w15="http://schemas.microsoft.com/office/word/2012/wordml" xmlns:w16cex="http://schemas.microsoft.com/office/word/2018/wordml/cex" xmlns:w16cid="http://schemas.microsoft.com/office/word/2016/wordml/cid" xmlns:w16="http://schemas.microsoft.com/office/word/2018/wordml" xmlns:w16se="http://schemas.microsoft.com/office/word/2015/wordml/symex" xmlns:wpg="http://schemas.microsoft.com/office/word/2010/wordprocessingGroup" xmlns:wpi="http://schemas.microsoft.com/office/word/2010/wordprocessingInk" xmlns:wne="http://schemas.microsoft.com/office/word/2006/wordml" xmlns:wps="http://schemas.microsoft.com/office/word/2010/wordprocessingShape" mc:Ignorable="w14 w15 w16se w16cid w16 w16cex wp14">
   <w:abstractNum w:abstractNumId="0" w15:restartNumberingAfterBreak="0">
-    <w:nsid w:val="75CE2BF7"/>
+    <w:nsid w:val="30D4600D"/>
     <w:multiLevelType w:val="multilevel"/>
-    <w:tmpl w:val="9DFA1A4E"/>
+    <w:tmpl w:val="5FEC75BE"/>
     <w:lvl w:ilvl="0">
       <w:start w:val="1"/>
       <w:numFmt w:val="bullet"/>
@@ -814,7 +1903,7 @@
     <w:lvl w:ilvl="1" w:tentative="1">
       <w:start w:val="1"/>
       <w:numFmt w:val="bullet"/>
-      <w:lvlText w:val=""/>
+      <w:lvlText w:val="o"/>
       <w:lvlJc w:val="left"/>
       <w:pPr>
         <w:tabs>
@@ -823,14 +1912,14 @@
         <w:ind w:left="1440" w:hanging="360"/>
       </w:pPr>
       <w:rPr>
-        <w:rFonts w:ascii="Symbol" w:hAnsi="Symbol" w:hint="default"/>
+        <w:rFonts w:ascii="Courier New" w:hAnsi="Courier New" w:hint="default"/>
         <w:sz w:val="20"/>
       </w:rPr>
     </w:lvl>
     <w:lvl w:ilvl="2" w:tentative="1">
       <w:start w:val="1"/>
       <w:numFmt w:val="bullet"/>
-      <w:lvlText w:val=""/>
+      <w:lvlText w:val=""/>
       <w:lvlJc w:val="left"/>
       <w:pPr>
         <w:tabs>
@@ -839,14 +1928,14 @@
         <w:ind w:left="2160" w:hanging="360"/>
       </w:pPr>
       <w:rPr>
-        <w:rFonts w:ascii="Symbol" w:hAnsi="Symbol" w:hint="default"/>
+        <w:rFonts w:ascii="Wingdings" w:hAnsi="Wingdings" w:hint="default"/>
         <w:sz w:val="20"/>
       </w:rPr>
     </w:lvl>
     <w:lvl w:ilvl="3" w:tentative="1">
       <w:start w:val="1"/>
       <w:numFmt w:val="bullet"/>
-      <w:lvlText w:val=""/>
+      <w:lvlText w:val=""/>
       <w:lvlJc w:val="left"/>
       <w:pPr>
         <w:tabs>
@@ -855,14 +1944,14 @@
         <w:ind w:left="2880" w:hanging="360"/>
       </w:pPr>
       <w:rPr>
-        <w:rFonts w:ascii="Symbol" w:hAnsi="Symbol" w:hint="default"/>
+        <w:rFonts w:ascii="Wingdings" w:hAnsi="Wingdings" w:hint="default"/>
         <w:sz w:val="20"/>
       </w:rPr>
     </w:lvl>
     <w:lvl w:ilvl="4" w:tentative="1">
       <w:start w:val="1"/>
       <w:numFmt w:val="bullet"/>
-      <w:lvlText w:val=""/>
+      <w:lvlText w:val=""/>
       <w:lvlJc w:val="left"/>
       <w:pPr>
         <w:tabs>
@@ -871,14 +1960,14 @@
         <w:ind w:left="3600" w:hanging="360"/>
       </w:pPr>
       <w:rPr>
-        <w:rFonts w:ascii="Symbol" w:hAnsi="Symbol" w:hint="default"/>
+        <w:rFonts w:ascii="Wingdings" w:hAnsi="Wingdings" w:hint="default"/>
         <w:sz w:val="20"/>
       </w:rPr>
     </w:lvl>
     <w:lvl w:ilvl="5" w:tentative="1">
       <w:start w:val="1"/>
       <w:numFmt w:val="bullet"/>
-      <w:lvlText w:val=""/>
+      <w:lvlText w:val=""/>
       <w:lvlJc w:val="left"/>
       <w:pPr>
         <w:tabs>
@@ -887,14 +1976,14 @@
         <w:ind w:left="4320" w:hanging="360"/>
       </w:pPr>
       <w:rPr>
-        <w:rFonts w:ascii="Symbol" w:hAnsi="Symbol" w:hint="default"/>
+        <w:rFonts w:ascii="Wingdings" w:hAnsi="Wingdings" w:hint="default"/>
         <w:sz w:val="20"/>
       </w:rPr>
     </w:lvl>
     <w:lvl w:ilvl="6" w:tentative="1">
       <w:start w:val="1"/>
       <w:numFmt w:val="bullet"/>
-      <w:lvlText w:val=""/>
+      <w:lvlText w:val=""/>
       <w:lvlJc w:val="left"/>
       <w:pPr>
         <w:tabs>
@@ -903,14 +1992,14 @@
         <w:ind w:left="5040" w:hanging="360"/>
       </w:pPr>
       <w:rPr>
-        <w:rFonts w:ascii="Symbol" w:hAnsi="Symbol" w:hint="default"/>
+        <w:rFonts w:ascii="Wingdings" w:hAnsi="Wingdings" w:hint="default"/>
         <w:sz w:val="20"/>
       </w:rPr>
     </w:lvl>
     <w:lvl w:ilvl="7" w:tentative="1">
       <w:start w:val="1"/>
       <w:numFmt w:val="bullet"/>
-      <w:lvlText w:val=""/>
+      <w:lvlText w:val=""/>
       <w:lvlJc w:val="left"/>
       <w:pPr>
         <w:tabs>
@@ -919,14 +2008,14 @@
         <w:ind w:left="5760" w:hanging="360"/>
       </w:pPr>
       <w:rPr>
-        <w:rFonts w:ascii="Symbol" w:hAnsi="Symbol" w:hint="default"/>
+        <w:rFonts w:ascii="Wingdings" w:hAnsi="Wingdings" w:hint="default"/>
         <w:sz w:val="20"/>
       </w:rPr>
     </w:lvl>
     <w:lvl w:ilvl="8" w:tentative="1">
       <w:start w:val="1"/>
       <w:numFmt w:val="bullet"/>
-      <w:lvlText w:val=""/>
+      <w:lvlText w:val=""/>
       <w:lvlJc w:val="left"/>
       <w:pPr>
         <w:tabs>
@@ -935,15 +2024,15 @@
         <w:ind w:left="6480" w:hanging="360"/>
       </w:pPr>
       <w:rPr>
-        <w:rFonts w:ascii="Symbol" w:hAnsi="Symbol" w:hint="default"/>
+        <w:rFonts w:ascii="Wingdings" w:hAnsi="Wingdings" w:hint="default"/>
         <w:sz w:val="20"/>
       </w:rPr>
     </w:lvl>
   </w:abstractNum>
   <w:abstractNum w:abstractNumId="1" w15:restartNumberingAfterBreak="0">
-    <w:nsid w:val="77E85784"/>
+    <w:nsid w:val="336B55BA"/>
     <w:multiLevelType w:val="multilevel"/>
-    <w:tmpl w:val="5BFE93DC"/>
+    <w:tmpl w:val="F3FA73A4"/>
     <w:lvl w:ilvl="0">
       <w:start w:val="1"/>
       <w:numFmt w:val="bullet"/>
@@ -963,39 +2052,635 @@
     <w:lvl w:ilvl="1" w:tentative="1">
       <w:start w:val="1"/>
       <w:numFmt w:val="bullet"/>
+      <w:lvlText w:val="o"/>
+      <w:lvlJc w:val="left"/>
+      <w:pPr>
+        <w:tabs>
+          <w:tab w:val="num" w:pos="1440"/>
+        </w:tabs>
+        <w:ind w:left="1440" w:hanging="360"/>
+      </w:pPr>
+      <w:rPr>
+        <w:rFonts w:ascii="Courier New" w:hAnsi="Courier New" w:hint="default"/>
+        <w:sz w:val="20"/>
+      </w:rPr>
+    </w:lvl>
+    <w:lvl w:ilvl="2" w:tentative="1">
+      <w:start w:val="1"/>
+      <w:numFmt w:val="bullet"/>
+      <w:lvlText w:val=""/>
+      <w:lvlJc w:val="left"/>
+      <w:pPr>
+        <w:tabs>
+          <w:tab w:val="num" w:pos="2160"/>
+        </w:tabs>
+        <w:ind w:left="2160" w:hanging="360"/>
+      </w:pPr>
+      <w:rPr>
+        <w:rFonts w:ascii="Wingdings" w:hAnsi="Wingdings" w:hint="default"/>
+        <w:sz w:val="20"/>
+      </w:rPr>
+    </w:lvl>
+    <w:lvl w:ilvl="3" w:tentative="1">
+      <w:start w:val="1"/>
+      <w:numFmt w:val="bullet"/>
+      <w:lvlText w:val=""/>
+      <w:lvlJc w:val="left"/>
+      <w:pPr>
+        <w:tabs>
+          <w:tab w:val="num" w:pos="2880"/>
+        </w:tabs>
+        <w:ind w:left="2880" w:hanging="360"/>
+      </w:pPr>
+      <w:rPr>
+        <w:rFonts w:ascii="Wingdings" w:hAnsi="Wingdings" w:hint="default"/>
+        <w:sz w:val="20"/>
+      </w:rPr>
+    </w:lvl>
+    <w:lvl w:ilvl="4" w:tentative="1">
+      <w:start w:val="1"/>
+      <w:numFmt w:val="bullet"/>
+      <w:lvlText w:val=""/>
+      <w:lvlJc w:val="left"/>
+      <w:pPr>
+        <w:tabs>
+          <w:tab w:val="num" w:pos="3600"/>
+        </w:tabs>
+        <w:ind w:left="3600" w:hanging="360"/>
+      </w:pPr>
+      <w:rPr>
+        <w:rFonts w:ascii="Wingdings" w:hAnsi="Wingdings" w:hint="default"/>
+        <w:sz w:val="20"/>
+      </w:rPr>
+    </w:lvl>
+    <w:lvl w:ilvl="5" w:tentative="1">
+      <w:start w:val="1"/>
+      <w:numFmt w:val="bullet"/>
+      <w:lvlText w:val=""/>
+      <w:lvlJc w:val="left"/>
+      <w:pPr>
+        <w:tabs>
+          <w:tab w:val="num" w:pos="4320"/>
+        </w:tabs>
+        <w:ind w:left="4320" w:hanging="360"/>
+      </w:pPr>
+      <w:rPr>
+        <w:rFonts w:ascii="Wingdings" w:hAnsi="Wingdings" w:hint="default"/>
+        <w:sz w:val="20"/>
+      </w:rPr>
+    </w:lvl>
+    <w:lvl w:ilvl="6" w:tentative="1">
+      <w:start w:val="1"/>
+      <w:numFmt w:val="bullet"/>
+      <w:lvlText w:val=""/>
+      <w:lvlJc w:val="left"/>
+      <w:pPr>
+        <w:tabs>
+          <w:tab w:val="num" w:pos="5040"/>
+        </w:tabs>
+        <w:ind w:left="5040" w:hanging="360"/>
+      </w:pPr>
+      <w:rPr>
+        <w:rFonts w:ascii="Wingdings" w:hAnsi="Wingdings" w:hint="default"/>
+        <w:sz w:val="20"/>
+      </w:rPr>
+    </w:lvl>
+    <w:lvl w:ilvl="7" w:tentative="1">
+      <w:start w:val="1"/>
+      <w:numFmt w:val="bullet"/>
+      <w:lvlText w:val=""/>
+      <w:lvlJc w:val="left"/>
+      <w:pPr>
+        <w:tabs>
+          <w:tab w:val="num" w:pos="5760"/>
+        </w:tabs>
+        <w:ind w:left="5760" w:hanging="360"/>
+      </w:pPr>
+      <w:rPr>
+        <w:rFonts w:ascii="Wingdings" w:hAnsi="Wingdings" w:hint="default"/>
+        <w:sz w:val="20"/>
+      </w:rPr>
+    </w:lvl>
+    <w:lvl w:ilvl="8" w:tentative="1">
+      <w:start w:val="1"/>
+      <w:numFmt w:val="bullet"/>
+      <w:lvlText w:val=""/>
+      <w:lvlJc w:val="left"/>
+      <w:pPr>
+        <w:tabs>
+          <w:tab w:val="num" w:pos="6480"/>
+        </w:tabs>
+        <w:ind w:left="6480" w:hanging="360"/>
+      </w:pPr>
+      <w:rPr>
+        <w:rFonts w:ascii="Wingdings" w:hAnsi="Wingdings" w:hint="default"/>
+        <w:sz w:val="20"/>
+      </w:rPr>
+    </w:lvl>
+  </w:abstractNum>
+  <w:abstractNum w:abstractNumId="2" w15:restartNumberingAfterBreak="0">
+    <w:nsid w:val="4C6808CC"/>
+    <w:multiLevelType w:val="multilevel"/>
+    <w:tmpl w:val="797289AE"/>
+    <w:lvl w:ilvl="0">
+      <w:start w:val="1"/>
+      <w:numFmt w:val="bullet"/>
       <w:lvlText w:val=""/>
       <w:lvlJc w:val="left"/>
       <w:pPr>
         <w:tabs>
+          <w:tab w:val="num" w:pos="720"/>
+        </w:tabs>
+        <w:ind w:left="720" w:hanging="360"/>
+      </w:pPr>
+      <w:rPr>
+        <w:rFonts w:ascii="Symbol" w:hAnsi="Symbol" w:hint="default"/>
+        <w:sz w:val="20"/>
+      </w:rPr>
+    </w:lvl>
+    <w:lvl w:ilvl="1" w:tentative="1">
+      <w:start w:val="1"/>
+      <w:numFmt w:val="bullet"/>
+      <w:lvlText w:val="o"/>
+      <w:lvlJc w:val="left"/>
+      <w:pPr>
+        <w:tabs>
           <w:tab w:val="num" w:pos="1440"/>
         </w:tabs>
         <w:ind w:left="1440" w:hanging="360"/>
       </w:pPr>
       <w:rPr>
+        <w:rFonts w:ascii="Courier New" w:hAnsi="Courier New" w:hint="default"/>
+        <w:sz w:val="20"/>
+      </w:rPr>
+    </w:lvl>
+    <w:lvl w:ilvl="2" w:tentative="1">
+      <w:start w:val="1"/>
+      <w:numFmt w:val="bullet"/>
+      <w:lvlText w:val=""/>
+      <w:lvlJc w:val="left"/>
+      <w:pPr>
+        <w:tabs>
+          <w:tab w:val="num" w:pos="2160"/>
+        </w:tabs>
+        <w:ind w:left="2160" w:hanging="360"/>
+      </w:pPr>
+      <w:rPr>
+        <w:rFonts w:ascii="Wingdings" w:hAnsi="Wingdings" w:hint="default"/>
+        <w:sz w:val="20"/>
+      </w:rPr>
+    </w:lvl>
+    <w:lvl w:ilvl="3" w:tentative="1">
+      <w:start w:val="1"/>
+      <w:numFmt w:val="bullet"/>
+      <w:lvlText w:val=""/>
+      <w:lvlJc w:val="left"/>
+      <w:pPr>
+        <w:tabs>
+          <w:tab w:val="num" w:pos="2880"/>
+        </w:tabs>
+        <w:ind w:left="2880" w:hanging="360"/>
+      </w:pPr>
+      <w:rPr>
+        <w:rFonts w:ascii="Wingdings" w:hAnsi="Wingdings" w:hint="default"/>
+        <w:sz w:val="20"/>
+      </w:rPr>
+    </w:lvl>
+    <w:lvl w:ilvl="4" w:tentative="1">
+      <w:start w:val="1"/>
+      <w:numFmt w:val="bullet"/>
+      <w:lvlText w:val=""/>
+      <w:lvlJc w:val="left"/>
+      <w:pPr>
+        <w:tabs>
+          <w:tab w:val="num" w:pos="3600"/>
+        </w:tabs>
+        <w:ind w:left="3600" w:hanging="360"/>
+      </w:pPr>
+      <w:rPr>
+        <w:rFonts w:ascii="Wingdings" w:hAnsi="Wingdings" w:hint="default"/>
+        <w:sz w:val="20"/>
+      </w:rPr>
+    </w:lvl>
+    <w:lvl w:ilvl="5" w:tentative="1">
+      <w:start w:val="1"/>
+      <w:numFmt w:val="bullet"/>
+      <w:lvlText w:val=""/>
+      <w:lvlJc w:val="left"/>
+      <w:pPr>
+        <w:tabs>
+          <w:tab w:val="num" w:pos="4320"/>
+        </w:tabs>
+        <w:ind w:left="4320" w:hanging="360"/>
+      </w:pPr>
+      <w:rPr>
+        <w:rFonts w:ascii="Wingdings" w:hAnsi="Wingdings" w:hint="default"/>
+        <w:sz w:val="20"/>
+      </w:rPr>
+    </w:lvl>
+    <w:lvl w:ilvl="6" w:tentative="1">
+      <w:start w:val="1"/>
+      <w:numFmt w:val="bullet"/>
+      <w:lvlText w:val=""/>
+      <w:lvlJc w:val="left"/>
+      <w:pPr>
+        <w:tabs>
+          <w:tab w:val="num" w:pos="5040"/>
+        </w:tabs>
+        <w:ind w:left="5040" w:hanging="360"/>
+      </w:pPr>
+      <w:rPr>
+        <w:rFonts w:ascii="Wingdings" w:hAnsi="Wingdings" w:hint="default"/>
+        <w:sz w:val="20"/>
+      </w:rPr>
+    </w:lvl>
+    <w:lvl w:ilvl="7" w:tentative="1">
+      <w:start w:val="1"/>
+      <w:numFmt w:val="bullet"/>
+      <w:lvlText w:val=""/>
+      <w:lvlJc w:val="left"/>
+      <w:pPr>
+        <w:tabs>
+          <w:tab w:val="num" w:pos="5760"/>
+        </w:tabs>
+        <w:ind w:left="5760" w:hanging="360"/>
+      </w:pPr>
+      <w:rPr>
+        <w:rFonts w:ascii="Wingdings" w:hAnsi="Wingdings" w:hint="default"/>
+        <w:sz w:val="20"/>
+      </w:rPr>
+    </w:lvl>
+    <w:lvl w:ilvl="8" w:tentative="1">
+      <w:start w:val="1"/>
+      <w:numFmt w:val="bullet"/>
+      <w:lvlText w:val=""/>
+      <w:lvlJc w:val="left"/>
+      <w:pPr>
+        <w:tabs>
+          <w:tab w:val="num" w:pos="6480"/>
+        </w:tabs>
+        <w:ind w:left="6480" w:hanging="360"/>
+      </w:pPr>
+      <w:rPr>
+        <w:rFonts w:ascii="Wingdings" w:hAnsi="Wingdings" w:hint="default"/>
+        <w:sz w:val="20"/>
+      </w:rPr>
+    </w:lvl>
+  </w:abstractNum>
+  <w:abstractNum w:abstractNumId="3" w15:restartNumberingAfterBreak="0">
+    <w:nsid w:val="53760CF3"/>
+    <w:multiLevelType w:val="multilevel"/>
+    <w:tmpl w:val="EF3C7966"/>
+    <w:lvl w:ilvl="0">
+      <w:start w:val="1"/>
+      <w:numFmt w:val="bullet"/>
+      <w:lvlText w:val=""/>
+      <w:lvlJc w:val="left"/>
+      <w:pPr>
+        <w:tabs>
+          <w:tab w:val="num" w:pos="720"/>
+        </w:tabs>
+        <w:ind w:left="720" w:hanging="360"/>
+      </w:pPr>
+      <w:rPr>
         <w:rFonts w:ascii="Symbol" w:hAnsi="Symbol" w:hint="default"/>
         <w:sz w:val="20"/>
       </w:rPr>
     </w:lvl>
+    <w:lvl w:ilvl="1" w:tentative="1">
+      <w:start w:val="1"/>
+      <w:numFmt w:val="bullet"/>
+      <w:lvlText w:val="o"/>
+      <w:lvlJc w:val="left"/>
+      <w:pPr>
+        <w:tabs>
+          <w:tab w:val="num" w:pos="1440"/>
+        </w:tabs>
+        <w:ind w:left="1440" w:hanging="360"/>
+      </w:pPr>
+      <w:rPr>
+        <w:rFonts w:ascii="Courier New" w:hAnsi="Courier New" w:hint="default"/>
+        <w:sz w:val="20"/>
+      </w:rPr>
+    </w:lvl>
     <w:lvl w:ilvl="2" w:tentative="1">
       <w:start w:val="1"/>
       <w:numFmt w:val="bullet"/>
+      <w:lvlText w:val=""/>
+      <w:lvlJc w:val="left"/>
+      <w:pPr>
+        <w:tabs>
+          <w:tab w:val="num" w:pos="2160"/>
+        </w:tabs>
+        <w:ind w:left="2160" w:hanging="360"/>
+      </w:pPr>
+      <w:rPr>
+        <w:rFonts w:ascii="Wingdings" w:hAnsi="Wingdings" w:hint="default"/>
+        <w:sz w:val="20"/>
+      </w:rPr>
+    </w:lvl>
+    <w:lvl w:ilvl="3" w:tentative="1">
+      <w:start w:val="1"/>
+      <w:numFmt w:val="bullet"/>
+      <w:lvlText w:val=""/>
+      <w:lvlJc w:val="left"/>
+      <w:pPr>
+        <w:tabs>
+          <w:tab w:val="num" w:pos="2880"/>
+        </w:tabs>
+        <w:ind w:left="2880" w:hanging="360"/>
+      </w:pPr>
+      <w:rPr>
+        <w:rFonts w:ascii="Wingdings" w:hAnsi="Wingdings" w:hint="default"/>
+        <w:sz w:val="20"/>
+      </w:rPr>
+    </w:lvl>
+    <w:lvl w:ilvl="4" w:tentative="1">
+      <w:start w:val="1"/>
+      <w:numFmt w:val="bullet"/>
+      <w:lvlText w:val=""/>
+      <w:lvlJc w:val="left"/>
+      <w:pPr>
+        <w:tabs>
+          <w:tab w:val="num" w:pos="3600"/>
+        </w:tabs>
+        <w:ind w:left="3600" w:hanging="360"/>
+      </w:pPr>
+      <w:rPr>
+        <w:rFonts w:ascii="Wingdings" w:hAnsi="Wingdings" w:hint="default"/>
+        <w:sz w:val="20"/>
+      </w:rPr>
+    </w:lvl>
+    <w:lvl w:ilvl="5" w:tentative="1">
+      <w:start w:val="1"/>
+      <w:numFmt w:val="bullet"/>
+      <w:lvlText w:val=""/>
+      <w:lvlJc w:val="left"/>
+      <w:pPr>
+        <w:tabs>
+          <w:tab w:val="num" w:pos="4320"/>
+        </w:tabs>
+        <w:ind w:left="4320" w:hanging="360"/>
+      </w:pPr>
+      <w:rPr>
+        <w:rFonts w:ascii="Wingdings" w:hAnsi="Wingdings" w:hint="default"/>
+        <w:sz w:val="20"/>
+      </w:rPr>
+    </w:lvl>
+    <w:lvl w:ilvl="6" w:tentative="1">
+      <w:start w:val="1"/>
+      <w:numFmt w:val="bullet"/>
+      <w:lvlText w:val=""/>
+      <w:lvlJc w:val="left"/>
+      <w:pPr>
+        <w:tabs>
+          <w:tab w:val="num" w:pos="5040"/>
+        </w:tabs>
+        <w:ind w:left="5040" w:hanging="360"/>
+      </w:pPr>
+      <w:rPr>
+        <w:rFonts w:ascii="Wingdings" w:hAnsi="Wingdings" w:hint="default"/>
+        <w:sz w:val="20"/>
+      </w:rPr>
+    </w:lvl>
+    <w:lvl w:ilvl="7" w:tentative="1">
+      <w:start w:val="1"/>
+      <w:numFmt w:val="bullet"/>
+      <w:lvlText w:val=""/>
+      <w:lvlJc w:val="left"/>
+      <w:pPr>
+        <w:tabs>
+          <w:tab w:val="num" w:pos="5760"/>
+        </w:tabs>
+        <w:ind w:left="5760" w:hanging="360"/>
+      </w:pPr>
+      <w:rPr>
+        <w:rFonts w:ascii="Wingdings" w:hAnsi="Wingdings" w:hint="default"/>
+        <w:sz w:val="20"/>
+      </w:rPr>
+    </w:lvl>
+    <w:lvl w:ilvl="8" w:tentative="1">
+      <w:start w:val="1"/>
+      <w:numFmt w:val="bullet"/>
+      <w:lvlText w:val=""/>
+      <w:lvlJc w:val="left"/>
+      <w:pPr>
+        <w:tabs>
+          <w:tab w:val="num" w:pos="6480"/>
+        </w:tabs>
+        <w:ind w:left="6480" w:hanging="360"/>
+      </w:pPr>
+      <w:rPr>
+        <w:rFonts w:ascii="Wingdings" w:hAnsi="Wingdings" w:hint="default"/>
+        <w:sz w:val="20"/>
+      </w:rPr>
+    </w:lvl>
+  </w:abstractNum>
+  <w:abstractNum w:abstractNumId="4" w15:restartNumberingAfterBreak="0">
+    <w:nsid w:val="6906541F"/>
+    <w:multiLevelType w:val="multilevel"/>
+    <w:tmpl w:val="06D8080A"/>
+    <w:lvl w:ilvl="0">
+      <w:start w:val="1"/>
+      <w:numFmt w:val="bullet"/>
       <w:lvlText w:val=""/>
       <w:lvlJc w:val="left"/>
       <w:pPr>
         <w:tabs>
+          <w:tab w:val="num" w:pos="720"/>
+        </w:tabs>
+        <w:ind w:left="720" w:hanging="360"/>
+      </w:pPr>
+      <w:rPr>
+        <w:rFonts w:ascii="Symbol" w:hAnsi="Symbol" w:hint="default"/>
+        <w:sz w:val="20"/>
+      </w:rPr>
+    </w:lvl>
+    <w:lvl w:ilvl="1" w:tentative="1">
+      <w:start w:val="1"/>
+      <w:numFmt w:val="bullet"/>
+      <w:lvlText w:val="o"/>
+      <w:lvlJc w:val="left"/>
+      <w:pPr>
+        <w:tabs>
+          <w:tab w:val="num" w:pos="1440"/>
+        </w:tabs>
+        <w:ind w:left="1440" w:hanging="360"/>
+      </w:pPr>
+      <w:rPr>
+        <w:rFonts w:ascii="Courier New" w:hAnsi="Courier New" w:hint="default"/>
+        <w:sz w:val="20"/>
+      </w:rPr>
+    </w:lvl>
+    <w:lvl w:ilvl="2" w:tentative="1">
+      <w:start w:val="1"/>
+      <w:numFmt w:val="bullet"/>
+      <w:lvlText w:val=""/>
+      <w:lvlJc w:val="left"/>
+      <w:pPr>
+        <w:tabs>
           <w:tab w:val="num" w:pos="2160"/>
         </w:tabs>
         <w:ind w:left="2160" w:hanging="360"/>
       </w:pPr>
       <w:rPr>
+        <w:rFonts w:ascii="Wingdings" w:hAnsi="Wingdings" w:hint="default"/>
+        <w:sz w:val="20"/>
+      </w:rPr>
+    </w:lvl>
+    <w:lvl w:ilvl="3" w:tentative="1">
+      <w:start w:val="1"/>
+      <w:numFmt w:val="bullet"/>
+      <w:lvlText w:val=""/>
+      <w:lvlJc w:val="left"/>
+      <w:pPr>
+        <w:tabs>
+          <w:tab w:val="num" w:pos="2880"/>
+        </w:tabs>
+        <w:ind w:left="2880" w:hanging="360"/>
+      </w:pPr>
+      <w:rPr>
+        <w:rFonts w:ascii="Wingdings" w:hAnsi="Wingdings" w:hint="default"/>
+        <w:sz w:val="20"/>
+      </w:rPr>
+    </w:lvl>
+    <w:lvl w:ilvl="4" w:tentative="1">
+      <w:start w:val="1"/>
+      <w:numFmt w:val="bullet"/>
+      <w:lvlText w:val=""/>
+      <w:lvlJc w:val="left"/>
+      <w:pPr>
+        <w:tabs>
+          <w:tab w:val="num" w:pos="3600"/>
+        </w:tabs>
+        <w:ind w:left="3600" w:hanging="360"/>
+      </w:pPr>
+      <w:rPr>
+        <w:rFonts w:ascii="Wingdings" w:hAnsi="Wingdings" w:hint="default"/>
+        <w:sz w:val="20"/>
+      </w:rPr>
+    </w:lvl>
+    <w:lvl w:ilvl="5" w:tentative="1">
+      <w:start w:val="1"/>
+      <w:numFmt w:val="bullet"/>
+      <w:lvlText w:val=""/>
+      <w:lvlJc w:val="left"/>
+      <w:pPr>
+        <w:tabs>
+          <w:tab w:val="num" w:pos="4320"/>
+        </w:tabs>
+        <w:ind w:left="4320" w:hanging="360"/>
+      </w:pPr>
+      <w:rPr>
+        <w:rFonts w:ascii="Wingdings" w:hAnsi="Wingdings" w:hint="default"/>
+        <w:sz w:val="20"/>
+      </w:rPr>
+    </w:lvl>
+    <w:lvl w:ilvl="6" w:tentative="1">
+      <w:start w:val="1"/>
+      <w:numFmt w:val="bullet"/>
+      <w:lvlText w:val=""/>
+      <w:lvlJc w:val="left"/>
+      <w:pPr>
+        <w:tabs>
+          <w:tab w:val="num" w:pos="5040"/>
+        </w:tabs>
+        <w:ind w:left="5040" w:hanging="360"/>
+      </w:pPr>
+      <w:rPr>
+        <w:rFonts w:ascii="Wingdings" w:hAnsi="Wingdings" w:hint="default"/>
+        <w:sz w:val="20"/>
+      </w:rPr>
+    </w:lvl>
+    <w:lvl w:ilvl="7" w:tentative="1">
+      <w:start w:val="1"/>
+      <w:numFmt w:val="bullet"/>
+      <w:lvlText w:val=""/>
+      <w:lvlJc w:val="left"/>
+      <w:pPr>
+        <w:tabs>
+          <w:tab w:val="num" w:pos="5760"/>
+        </w:tabs>
+        <w:ind w:left="5760" w:hanging="360"/>
+      </w:pPr>
+      <w:rPr>
+        <w:rFonts w:ascii="Wingdings" w:hAnsi="Wingdings" w:hint="default"/>
+        <w:sz w:val="20"/>
+      </w:rPr>
+    </w:lvl>
+    <w:lvl w:ilvl="8" w:tentative="1">
+      <w:start w:val="1"/>
+      <w:numFmt w:val="bullet"/>
+      <w:lvlText w:val=""/>
+      <w:lvlJc w:val="left"/>
+      <w:pPr>
+        <w:tabs>
+          <w:tab w:val="num" w:pos="6480"/>
+        </w:tabs>
+        <w:ind w:left="6480" w:hanging="360"/>
+      </w:pPr>
+      <w:rPr>
+        <w:rFonts w:ascii="Wingdings" w:hAnsi="Wingdings" w:hint="default"/>
+        <w:sz w:val="20"/>
+      </w:rPr>
+    </w:lvl>
+  </w:abstractNum>
+  <w:abstractNum w:abstractNumId="5" w15:restartNumberingAfterBreak="0">
+    <w:nsid w:val="726B3797"/>
+    <w:multiLevelType w:val="multilevel"/>
+    <w:tmpl w:val="BBAE8868"/>
+    <w:lvl w:ilvl="0">
+      <w:start w:val="1"/>
+      <w:numFmt w:val="bullet"/>
+      <w:lvlText w:val=""/>
+      <w:lvlJc w:val="left"/>
+      <w:pPr>
+        <w:tabs>
+          <w:tab w:val="num" w:pos="720"/>
+        </w:tabs>
+        <w:ind w:left="720" w:hanging="360"/>
+      </w:pPr>
+      <w:rPr>
         <w:rFonts w:ascii="Symbol" w:hAnsi="Symbol" w:hint="default"/>
         <w:sz w:val="20"/>
       </w:rPr>
     </w:lvl>
+    <w:lvl w:ilvl="1" w:tentative="1">
+      <w:start w:val="1"/>
+      <w:numFmt w:val="bullet"/>
+      <w:lvlText w:val="o"/>
+      <w:lvlJc w:val="left"/>
+      <w:pPr>
+        <w:tabs>
+          <w:tab w:val="num" w:pos="1440"/>
+        </w:tabs>
+        <w:ind w:left="1440" w:hanging="360"/>
+      </w:pPr>
+      <w:rPr>
+        <w:rFonts w:ascii="Courier New" w:hAnsi="Courier New" w:hint="default"/>
+        <w:sz w:val="20"/>
+      </w:rPr>
+    </w:lvl>
+    <w:lvl w:ilvl="2" w:tentative="1">
+      <w:start w:val="1"/>
+      <w:numFmt w:val="bullet"/>
+      <w:lvlText w:val=""/>
+      <w:lvlJc w:val="left"/>
+      <w:pPr>
+        <w:tabs>
+          <w:tab w:val="num" w:pos="2160"/>
+        </w:tabs>
+        <w:ind w:left="2160" w:hanging="360"/>
+      </w:pPr>
+      <w:rPr>
+        <w:rFonts w:ascii="Wingdings" w:hAnsi="Wingdings" w:hint="default"/>
+        <w:sz w:val="20"/>
+      </w:rPr>
+    </w:lvl>
     <w:lvl w:ilvl="3" w:tentative="1">
       <w:start w:val="1"/>
       <w:numFmt w:val="bullet"/>
-      <w:lvlText w:val=""/>
+      <w:lvlText w:val=""/>
       <w:lvlJc w:val="left"/>
       <w:pPr>
         <w:tabs>
@@ -1004,14 +2689,14 @@
         <w:ind w:left="2880" w:hanging="360"/>
       </w:pPr>
       <w:rPr>
-        <w:rFonts w:ascii="Symbol" w:hAnsi="Symbol" w:hint="default"/>
+        <w:rFonts w:ascii="Wingdings" w:hAnsi="Wingdings" w:hint="default"/>
         <w:sz w:val="20"/>
       </w:rPr>
     </w:lvl>
     <w:lvl w:ilvl="4" w:tentative="1">
       <w:start w:val="1"/>
       <w:numFmt w:val="bullet"/>
-      <w:lvlText w:val=""/>
+      <w:lvlText w:val=""/>
       <w:lvlJc w:val="left"/>
       <w:pPr>
         <w:tabs>
@@ -1020,14 +2705,14 @@
         <w:ind w:left="3600" w:hanging="360"/>
       </w:pPr>
       <w:rPr>
-        <w:rFonts w:ascii="Symbol" w:hAnsi="Symbol" w:hint="default"/>
+        <w:rFonts w:ascii="Wingdings" w:hAnsi="Wingdings" w:hint="default"/>
         <w:sz w:val="20"/>
       </w:rPr>
     </w:lvl>
     <w:lvl w:ilvl="5" w:tentative="1">
       <w:start w:val="1"/>
       <w:numFmt w:val="bullet"/>
-      <w:lvlText w:val=""/>
+      <w:lvlText w:val=""/>
       <w:lvlJc w:val="left"/>
       <w:pPr>
         <w:tabs>
@@ -1036,14 +2721,14 @@
         <w:ind w:left="4320" w:hanging="360"/>
       </w:pPr>
       <w:rPr>
-        <w:rFonts w:ascii="Symbol" w:hAnsi="Symbol" w:hint="default"/>
+        <w:rFonts w:ascii="Wingdings" w:hAnsi="Wingdings" w:hint="default"/>
         <w:sz w:val="20"/>
       </w:rPr>
     </w:lvl>
     <w:lvl w:ilvl="6" w:tentative="1">
       <w:start w:val="1"/>
       <w:numFmt w:val="bullet"/>
-      <w:lvlText w:val=""/>
+      <w:lvlText w:val=""/>
       <w:lvlJc w:val="left"/>
       <w:pPr>
         <w:tabs>
@@ -1052,14 +2737,14 @@
         <w:ind w:left="5040" w:hanging="360"/>
       </w:pPr>
       <w:rPr>
-        <w:rFonts w:ascii="Symbol" w:hAnsi="Symbol" w:hint="default"/>
+        <w:rFonts w:ascii="Wingdings" w:hAnsi="Wingdings" w:hint="default"/>
         <w:sz w:val="20"/>
       </w:rPr>
     </w:lvl>
     <w:lvl w:ilvl="7" w:tentative="1">
       <w:start w:val="1"/>
       <w:numFmt w:val="bullet"/>
-      <w:lvlText w:val=""/>
+      <w:lvlText w:val=""/>
       <w:lvlJc w:val="left"/>
       <w:pPr>
         <w:tabs>
@@ -1068,14 +2753,14 @@
         <w:ind w:left="5760" w:hanging="360"/>
       </w:pPr>
       <w:rPr>
-        <w:rFonts w:ascii="Symbol" w:hAnsi="Symbol" w:hint="default"/>
+        <w:rFonts w:ascii="Wingdings" w:hAnsi="Wingdings" w:hint="default"/>
         <w:sz w:val="20"/>
       </w:rPr>
     </w:lvl>
     <w:lvl w:ilvl="8" w:tentative="1">
       <w:start w:val="1"/>
       <w:numFmt w:val="bullet"/>
-      <w:lvlText w:val=""/>
+      <w:lvlText w:val=""/>
       <w:lvlJc w:val="left"/>
       <w:pPr>
         <w:tabs>
@@ -1084,22 +2769,34 @@
         <w:ind w:left="6480" w:hanging="360"/>
       </w:pPr>
       <w:rPr>
-        <w:rFonts w:ascii="Symbol" w:hAnsi="Symbol" w:hint="default"/>
+        <w:rFonts w:ascii="Wingdings" w:hAnsi="Wingdings" w:hint="default"/>
         <w:sz w:val="20"/>
       </w:rPr>
     </w:lvl>
   </w:abstractNum>
   <w:num w:numId="1">
+    <w:abstractNumId w:val="5"/>
+  </w:num>
+  <w:num w:numId="2">
+    <w:abstractNumId w:val="2"/>
+  </w:num>
+  <w:num w:numId="3">
+    <w:abstractNumId w:val="0"/>
+  </w:num>
+  <w:num w:numId="4">
     <w:abstractNumId w:val="1"/>
   </w:num>
-  <w:num w:numId="2">
-    <w:abstractNumId w:val="0"/>
+  <w:num w:numId="5">
+    <w:abstractNumId w:val="4"/>
+  </w:num>
+  <w:num w:numId="6">
+    <w:abstractNumId w:val="3"/>
   </w:num>
 </w:numbering>
 </file>
 
 <file path=word/styles.xml><?xml version="1.0" encoding="utf-8"?>
-<w:styles xmlns:mc="http://schemas.openxmlformats.org/markup-compatibility/2006" xmlns:r="http://schemas.openxmlformats.org/officeDocument/2006/relationships" xmlns:w="http://schemas.openxmlformats.org/wordprocessingml/2006/main" xmlns:w14="http://schemas.microsoft.com/office/word/2010/wordml" xmlns:w15="http://schemas.microsoft.com/office/word/2012/wordml" xmlns:w16cid="http://schemas.microsoft.com/office/word/2016/wordml/cid" xmlns:w16se="http://schemas.microsoft.com/office/word/2015/wordml/symex" mc:Ignorable="w14 w15 w16se w16cid">
+<w:styles xmlns:mc="http://schemas.openxmlformats.org/markup-compatibility/2006" xmlns:r="http://schemas.openxmlformats.org/officeDocument/2006/relationships" xmlns:w="http://schemas.openxmlformats.org/wordprocessingml/2006/main" xmlns:w14="http://schemas.microsoft.com/office/word/2010/wordml" xmlns:w15="http://schemas.microsoft.com/office/word/2012/wordml" xmlns:w16cex="http://schemas.microsoft.com/office/word/2018/wordml/cex" xmlns:w16cid="http://schemas.microsoft.com/office/word/2016/wordml/cid" xmlns:w16="http://schemas.microsoft.com/office/word/2018/wordml" xmlns:w16se="http://schemas.microsoft.com/office/word/2015/wordml/symex" mc:Ignorable="w14 w15 w16se w16cid w16 w16cex">
   <w:docDefaults>
     <w:rPrDefault>
       <w:rPr>
@@ -1500,7 +3197,7 @@
     <w:link w:val="Heading3Char"/>
     <w:uiPriority w:val="9"/>
     <w:qFormat/>
-    <w:rsid w:val="00F366AC"/>
+    <w:rsid w:val="005A5AE9"/>
     <w:pPr>
       <w:spacing w:before="100" w:beforeAutospacing="1" w:after="100" w:afterAutospacing="1" w:line="240" w:lineRule="auto"/>
       <w:outlineLvl w:val="2"/>
@@ -1512,29 +3209,6 @@
       <w:sz w:val="27"/>
       <w:szCs w:val="27"/>
       <w:lang w:eastAsia="en-IN"/>
-    </w:rPr>
-  </w:style>
-  <w:style w:type="paragraph" w:styleId="Heading4">
-    <w:name w:val="heading 4"/>
-    <w:basedOn w:val="Normal"/>
-    <w:next w:val="Normal"/>
-    <w:link w:val="Heading4Char"/>
-    <w:uiPriority w:val="9"/>
-    <w:semiHidden/>
-    <w:unhideWhenUsed/>
-    <w:qFormat/>
-    <w:rsid w:val="00F366AC"/>
-    <w:pPr>
-      <w:keepNext/>
-      <w:keepLines/>
-      <w:spacing w:before="40" w:after="0"/>
-      <w:outlineLvl w:val="3"/>
-    </w:pPr>
-    <w:rPr>
-      <w:rFonts w:asciiTheme="majorHAnsi" w:eastAsiaTheme="majorEastAsia" w:hAnsiTheme="majorHAnsi" w:cstheme="majorBidi"/>
-      <w:i/>
-      <w:iCs/>
-      <w:color w:val="2F5496" w:themeColor="accent1" w:themeShade="BF"/>
     </w:rPr>
   </w:style>
   <w:style w:type="character" w:default="1" w:styleId="DefaultParagraphFont">
@@ -1569,7 +3243,7 @@
     <w:basedOn w:val="DefaultParagraphFont"/>
     <w:link w:val="Heading3"/>
     <w:uiPriority w:val="9"/>
-    <w:rsid w:val="00F366AC"/>
+    <w:rsid w:val="005A5AE9"/>
     <w:rPr>
       <w:rFonts w:ascii="Times New Roman" w:eastAsia="Times New Roman" w:hAnsi="Times New Roman" w:cs="Times New Roman"/>
       <w:b/>
@@ -1579,27 +3253,13 @@
       <w:lang w:eastAsia="en-IN"/>
     </w:rPr>
   </w:style>
-  <w:style w:type="character" w:customStyle="1" w:styleId="Heading4Char">
-    <w:name w:val="Heading 4 Char"/>
-    <w:basedOn w:val="DefaultParagraphFont"/>
-    <w:link w:val="Heading4"/>
-    <w:uiPriority w:val="9"/>
-    <w:semiHidden/>
-    <w:rsid w:val="00F366AC"/>
-    <w:rPr>
-      <w:rFonts w:asciiTheme="majorHAnsi" w:eastAsiaTheme="majorEastAsia" w:hAnsiTheme="majorHAnsi" w:cstheme="majorBidi"/>
-      <w:i/>
-      <w:iCs/>
-      <w:color w:val="2F5496" w:themeColor="accent1" w:themeShade="BF"/>
-    </w:rPr>
-  </w:style>
   <w:style w:type="paragraph" w:styleId="NormalWeb">
     <w:name w:val="Normal (Web)"/>
     <w:basedOn w:val="Normal"/>
     <w:uiPriority w:val="99"/>
     <w:semiHidden/>
     <w:unhideWhenUsed/>
-    <w:rsid w:val="00F366AC"/>
+    <w:rsid w:val="005A5AE9"/>
     <w:pPr>
       <w:spacing w:before="100" w:beforeAutospacing="1" w:after="100" w:afterAutospacing="1" w:line="240" w:lineRule="auto"/>
     </w:pPr>
@@ -1610,38 +3270,27 @@
       <w:lang w:eastAsia="en-IN"/>
     </w:rPr>
   </w:style>
+  <w:style w:type="character" w:styleId="Strong">
+    <w:name w:val="Strong"/>
+    <w:basedOn w:val="DefaultParagraphFont"/>
+    <w:uiPriority w:val="22"/>
+    <w:qFormat/>
+    <w:rsid w:val="005A5AE9"/>
+    <w:rPr>
+      <w:b/>
+      <w:bCs/>
+    </w:rPr>
+  </w:style>
   <w:style w:type="character" w:styleId="Hyperlink">
     <w:name w:val="Hyperlink"/>
     <w:basedOn w:val="DefaultParagraphFont"/>
     <w:uiPriority w:val="99"/>
     <w:semiHidden/>
     <w:unhideWhenUsed/>
-    <w:rsid w:val="00F366AC"/>
+    <w:rsid w:val="005A5AE9"/>
     <w:rPr>
       <w:color w:val="0000FF"/>
       <w:u w:val="single"/>
-    </w:rPr>
-  </w:style>
-  <w:style w:type="character" w:styleId="Emphasis">
-    <w:name w:val="Emphasis"/>
-    <w:basedOn w:val="DefaultParagraphFont"/>
-    <w:uiPriority w:val="20"/>
-    <w:qFormat/>
-    <w:rsid w:val="00F366AC"/>
-    <w:rPr>
-      <w:i/>
-      <w:iCs/>
-    </w:rPr>
-  </w:style>
-  <w:style w:type="character" w:styleId="Strong">
-    <w:name w:val="Strong"/>
-    <w:basedOn w:val="DefaultParagraphFont"/>
-    <w:uiPriority w:val="22"/>
-    <w:qFormat/>
-    <w:rsid w:val="00F366AC"/>
-    <w:rPr>
-      <w:b/>
-      <w:bCs/>
     </w:rPr>
   </w:style>
 </w:styles>
